--- a/docs/tokenizing_test.docx
+++ b/docs/tokenizing_test.docx
@@ -16,6 +16,46 @@
       </w:r>
       <w:proofErr w:type="spellStart"/>
       <w:r>
+        <w:t>saat</w:t>
+      </w:r>
+      <w:proofErr w:type="spellEnd"/>
+      <w:r>
+        <w:t xml:space="preserve"> </w:t>
+      </w:r>
+      <w:proofErr w:type="spellStart"/>
+      <w:r>
+        <w:t>ini</w:t>
+      </w:r>
+      <w:proofErr w:type="spellEnd"/>
+      <w:r>
+        <w:t xml:space="preserve"> </w:t>
+      </w:r>
+      <w:proofErr w:type="spellStart"/>
+      <w:r>
+        <w:t>tidak</w:t>
+      </w:r>
+      <w:proofErr w:type="spellEnd"/>
+      <w:r>
+        <w:t xml:space="preserve"> </w:t>
+      </w:r>
+      <w:proofErr w:type="spellStart"/>
+      <w:r>
+        <w:t>lagi</w:t>
+      </w:r>
+      <w:proofErr w:type="spellEnd"/>
+      <w:r>
+        <w:t xml:space="preserve"> statis, </w:t>
+      </w:r>
+      <w:proofErr w:type="spellStart"/>
+      <w:r>
+        <w:t>melainkan</w:t>
+      </w:r>
+      <w:proofErr w:type="spellEnd"/>
+      <w:r>
+        <w:t xml:space="preserve"> </w:t>
+      </w:r>
+      <w:proofErr w:type="spellStart"/>
+      <w:r>
         <w:t>terus</w:t>
       </w:r>
       <w:proofErr w:type="spellEnd"/>
@@ -36,6 +76,14 @@
       </w:r>
       <w:proofErr w:type="spellEnd"/>
       <w:r>
+        <w:t xml:space="preserve"> yang </w:t>
+      </w:r>
+      <w:proofErr w:type="spellStart"/>
+      <w:r>
+        <w:t>dinamis</w:t>
+      </w:r>
+      <w:proofErr w:type="spellEnd"/>
+      <w:r>
         <w:t xml:space="preserve"> </w:t>
       </w:r>
       <w:proofErr w:type="spellStart"/>
@@ -48,7 +96,23 @@
       </w:r>
       <w:proofErr w:type="spellStart"/>
       <w:r>
-        <w:t>berkembangnya</w:t>
+        <w:t>dengan</w:t>
+      </w:r>
+      <w:proofErr w:type="spellEnd"/>
+      <w:r>
+        <w:t xml:space="preserve"> </w:t>
+      </w:r>
+      <w:proofErr w:type="spellStart"/>
+      <w:r>
+        <w:t>pesatnya</w:t>
+      </w:r>
+      <w:proofErr w:type="spellEnd"/>
+      <w:r>
+        <w:t xml:space="preserve"> </w:t>
+      </w:r>
+      <w:proofErr w:type="spellStart"/>
+      <w:r>
+        <w:t>perkembangan</w:t>
       </w:r>
       <w:proofErr w:type="spellEnd"/>
       <w:r>
@@ -60,12 +124,369 @@
       </w:r>
       <w:proofErr w:type="spellEnd"/>
       <w:r>
+        <w:t xml:space="preserve"> global. </w:t>
+      </w:r>
+      <w:proofErr w:type="spellStart"/>
+      <w:r>
+        <w:t>Perubahan</w:t>
+      </w:r>
+      <w:proofErr w:type="spellEnd"/>
+      <w:r>
+        <w:t xml:space="preserve"> </w:t>
+      </w:r>
+      <w:proofErr w:type="spellStart"/>
+      <w:r>
+        <w:t>ini</w:t>
+      </w:r>
+      <w:proofErr w:type="spellEnd"/>
+      <w:r>
+        <w:t xml:space="preserve"> </w:t>
+      </w:r>
+      <w:proofErr w:type="spellStart"/>
+      <w:r>
+        <w:t>menandai</w:t>
+      </w:r>
+      <w:proofErr w:type="spellEnd"/>
+      <w:r>
+        <w:t xml:space="preserve"> era </w:t>
+      </w:r>
+      <w:proofErr w:type="spellStart"/>
+      <w:r>
+        <w:t>baru</w:t>
+      </w:r>
+      <w:proofErr w:type="spellEnd"/>
+      <w:r>
+        <w:t xml:space="preserve"> di mana </w:t>
+      </w:r>
+      <w:proofErr w:type="spellStart"/>
+      <w:r>
+        <w:t>sektor</w:t>
+      </w:r>
+      <w:proofErr w:type="spellEnd"/>
+      <w:r>
+        <w:t xml:space="preserve"> </w:t>
+      </w:r>
+      <w:proofErr w:type="spellStart"/>
+      <w:r>
+        <w:t>agraris</w:t>
+      </w:r>
+      <w:proofErr w:type="spellEnd"/>
+      <w:r>
+        <w:t xml:space="preserve"> </w:t>
+      </w:r>
+      <w:proofErr w:type="spellStart"/>
+      <w:r>
+        <w:t>beradaptasi</w:t>
+      </w:r>
+      <w:proofErr w:type="spellEnd"/>
+      <w:r>
+        <w:t xml:space="preserve"> </w:t>
+      </w:r>
+      <w:proofErr w:type="spellStart"/>
+      <w:r>
+        <w:t>dengan</w:t>
+      </w:r>
+      <w:proofErr w:type="spellEnd"/>
+      <w:r>
+        <w:t xml:space="preserve"> </w:t>
+      </w:r>
+      <w:proofErr w:type="spellStart"/>
+      <w:r>
+        <w:t>inovasi</w:t>
+      </w:r>
+      <w:proofErr w:type="spellEnd"/>
+      <w:r>
+        <w:t xml:space="preserve"> digital </w:t>
+      </w:r>
+      <w:proofErr w:type="spellStart"/>
+      <w:r>
+        <w:t>untuk</w:t>
+      </w:r>
+      <w:proofErr w:type="spellEnd"/>
+      <w:r>
+        <w:t xml:space="preserve"> </w:t>
+      </w:r>
+      <w:proofErr w:type="spellStart"/>
+      <w:r>
+        <w:t>menjawab</w:t>
+      </w:r>
+      <w:proofErr w:type="spellEnd"/>
+      <w:r>
+        <w:t xml:space="preserve"> </w:t>
+      </w:r>
+      <w:proofErr w:type="spellStart"/>
+      <w:r>
+        <w:t>tantangan</w:t>
+      </w:r>
+      <w:proofErr w:type="spellEnd"/>
+      <w:r>
+        <w:t xml:space="preserve"> </w:t>
+      </w:r>
+      <w:proofErr w:type="spellStart"/>
+      <w:r>
+        <w:t>ketersediaan</w:t>
+      </w:r>
+      <w:proofErr w:type="spellEnd"/>
+      <w:r>
+        <w:t xml:space="preserve"> </w:t>
+      </w:r>
+      <w:proofErr w:type="spellStart"/>
+      <w:r>
+        <w:t>pangan</w:t>
+      </w:r>
+      <w:proofErr w:type="spellEnd"/>
+      <w:r>
+        <w:t xml:space="preserve"> dan </w:t>
+      </w:r>
+      <w:proofErr w:type="spellStart"/>
+      <w:r>
+        <w:t>keterbatasan</w:t>
+      </w:r>
+      <w:proofErr w:type="spellEnd"/>
+      <w:r>
+        <w:t xml:space="preserve"> </w:t>
+      </w:r>
+      <w:proofErr w:type="spellStart"/>
+      <w:r>
+        <w:t>sumber</w:t>
+      </w:r>
+      <w:proofErr w:type="spellEnd"/>
+      <w:r>
+        <w:t xml:space="preserve"> </w:t>
+      </w:r>
+      <w:proofErr w:type="spellStart"/>
+      <w:r>
+        <w:t>daya</w:t>
+      </w:r>
+      <w:proofErr w:type="spellEnd"/>
+      <w:r>
         <w:t xml:space="preserve">. </w:t>
+      </w:r>
+      <w:proofErr w:type="spellStart"/>
+      <w:r>
+        <w:t>Transformasi</w:t>
+      </w:r>
+      <w:proofErr w:type="spellEnd"/>
+      <w:r>
+        <w:t xml:space="preserve"> </w:t>
+      </w:r>
+      <w:proofErr w:type="spellStart"/>
+      <w:r>
+        <w:t>ini</w:t>
+      </w:r>
+      <w:proofErr w:type="spellEnd"/>
+      <w:r>
+        <w:t xml:space="preserve"> </w:t>
+      </w:r>
+      <w:proofErr w:type="spellStart"/>
+      <w:r>
+        <w:t>menjadi</w:t>
+      </w:r>
+      <w:proofErr w:type="spellEnd"/>
+      <w:r>
+        <w:t xml:space="preserve"> </w:t>
+      </w:r>
+      <w:proofErr w:type="spellStart"/>
+      <w:r>
+        <w:t>bukti</w:t>
+      </w:r>
+      <w:proofErr w:type="spellEnd"/>
+      <w:r>
+        <w:t xml:space="preserve"> </w:t>
+      </w:r>
+      <w:proofErr w:type="spellStart"/>
+      <w:r>
+        <w:t>bahwa</w:t>
+      </w:r>
+      <w:proofErr w:type="spellEnd"/>
+      <w:r>
+        <w:t xml:space="preserve"> </w:t>
+      </w:r>
+      <w:proofErr w:type="spellStart"/>
+      <w:r>
+        <w:t>teknologi</w:t>
+      </w:r>
+      <w:proofErr w:type="spellEnd"/>
+      <w:r>
+        <w:t xml:space="preserve"> </w:t>
+      </w:r>
+      <w:proofErr w:type="spellStart"/>
+      <w:r>
+        <w:t>telah</w:t>
+      </w:r>
+      <w:proofErr w:type="spellEnd"/>
+      <w:r>
+        <w:t xml:space="preserve"> </w:t>
+      </w:r>
+      <w:proofErr w:type="spellStart"/>
+      <w:r>
+        <w:t>merasuk</w:t>
+      </w:r>
+      <w:proofErr w:type="spellEnd"/>
+      <w:r>
+        <w:t xml:space="preserve"> </w:t>
+      </w:r>
+      <w:proofErr w:type="spellStart"/>
+      <w:r>
+        <w:t>ke</w:t>
+      </w:r>
+      <w:proofErr w:type="spellEnd"/>
+      <w:r>
+        <w:t xml:space="preserve"> </w:t>
+      </w:r>
+      <w:proofErr w:type="spellStart"/>
+      <w:r>
+        <w:t>dalam</w:t>
+      </w:r>
+      <w:proofErr w:type="spellEnd"/>
+      <w:r>
+        <w:t xml:space="preserve"> </w:t>
+      </w:r>
+      <w:proofErr w:type="spellStart"/>
+      <w:r>
+        <w:t>sendi-sendi</w:t>
+      </w:r>
+      <w:proofErr w:type="spellEnd"/>
+      <w:r>
+        <w:t xml:space="preserve"> </w:t>
+      </w:r>
+      <w:proofErr w:type="spellStart"/>
+      <w:r>
+        <w:t>kehidupan</w:t>
+      </w:r>
+      <w:proofErr w:type="spellEnd"/>
+      <w:r>
+        <w:t xml:space="preserve"> </w:t>
+      </w:r>
+      <w:proofErr w:type="spellStart"/>
+      <w:r>
+        <w:t>petani</w:t>
+      </w:r>
+      <w:proofErr w:type="spellEnd"/>
+      <w:r>
+        <w:t xml:space="preserve">, </w:t>
+      </w:r>
+      <w:proofErr w:type="spellStart"/>
+      <w:r>
+        <w:t>mengubah</w:t>
+      </w:r>
+      <w:proofErr w:type="spellEnd"/>
+      <w:r>
+        <w:t xml:space="preserve"> </w:t>
+      </w:r>
+      <w:proofErr w:type="spellStart"/>
+      <w:r>
+        <w:t>cara</w:t>
+      </w:r>
+      <w:proofErr w:type="spellEnd"/>
+      <w:r>
+        <w:t xml:space="preserve"> </w:t>
+      </w:r>
+      <w:proofErr w:type="spellStart"/>
+      <w:r>
+        <w:t>pandang</w:t>
+      </w:r>
+      <w:proofErr w:type="spellEnd"/>
+      <w:r>
+        <w:t xml:space="preserve"> </w:t>
+      </w:r>
+      <w:proofErr w:type="spellStart"/>
+      <w:r>
+        <w:t>mereka</w:t>
+      </w:r>
+      <w:proofErr w:type="spellEnd"/>
+      <w:r>
+        <w:t xml:space="preserve"> </w:t>
+      </w:r>
+      <w:proofErr w:type="spellStart"/>
+      <w:r>
+        <w:t>terhadap</w:t>
+      </w:r>
+      <w:proofErr w:type="spellEnd"/>
+      <w:r>
+        <w:t xml:space="preserve"> </w:t>
+      </w:r>
+      <w:proofErr w:type="spellStart"/>
+      <w:r>
+        <w:t>pengelolaan</w:t>
+      </w:r>
+      <w:proofErr w:type="spellEnd"/>
+      <w:r>
+        <w:t xml:space="preserve"> </w:t>
+      </w:r>
+      <w:proofErr w:type="spellStart"/>
+      <w:r>
+        <w:t>lahan</w:t>
+      </w:r>
+      <w:proofErr w:type="spellEnd"/>
+      <w:r>
+        <w:t xml:space="preserve"> yang </w:t>
+      </w:r>
+      <w:proofErr w:type="spellStart"/>
+      <w:r>
+        <w:t>selama</w:t>
+      </w:r>
+      <w:proofErr w:type="spellEnd"/>
+      <w:r>
+        <w:t xml:space="preserve"> </w:t>
+      </w:r>
+      <w:proofErr w:type="spellStart"/>
+      <w:r>
+        <w:t>ini</w:t>
+      </w:r>
+      <w:proofErr w:type="spellEnd"/>
+      <w:r>
+        <w:t xml:space="preserve"> </w:t>
+      </w:r>
+      <w:proofErr w:type="spellStart"/>
+      <w:r>
+        <w:t>dianggap</w:t>
+      </w:r>
+      <w:proofErr w:type="spellEnd"/>
+      <w:r>
+        <w:t xml:space="preserve"> </w:t>
+      </w:r>
+      <w:proofErr w:type="spellStart"/>
+      <w:r>
+        <w:t>konvensional</w:t>
+      </w:r>
+      <w:proofErr w:type="spellEnd"/>
+      <w:r>
+        <w:t>.</w:t>
       </w:r>
     </w:p>
     <w:p>
-      <w:r>
-        <w:t xml:space="preserve">Saat </w:t>
+      <w:proofErr w:type="spellStart"/>
+      <w:r>
+        <w:t>Merespons</w:t>
+      </w:r>
+      <w:proofErr w:type="spellEnd"/>
+      <w:r>
+        <w:t xml:space="preserve"> </w:t>
+      </w:r>
+      <w:proofErr w:type="spellStart"/>
+      <w:r>
+        <w:t>perubahan</w:t>
+      </w:r>
+      <w:proofErr w:type="spellEnd"/>
+      <w:r>
+        <w:t xml:space="preserve"> zaman </w:t>
+      </w:r>
+      <w:proofErr w:type="spellStart"/>
+      <w:r>
+        <w:t>tersebut</w:t>
+      </w:r>
+      <w:proofErr w:type="spellEnd"/>
+      <w:r>
+        <w:t xml:space="preserve">, </w:t>
+      </w:r>
+      <w:proofErr w:type="spellStart"/>
+      <w:r>
+        <w:t>saat</w:t>
+      </w:r>
+      <w:proofErr w:type="spellEnd"/>
+      <w:r>
+        <w:t xml:space="preserve"> </w:t>
       </w:r>
       <w:proofErr w:type="spellStart"/>
       <w:r>
@@ -73,75 +494,203 @@
       </w:r>
       <w:proofErr w:type="spellEnd"/>
       <w:r>
+        <w:t xml:space="preserve"> </w:t>
+      </w:r>
+      <w:proofErr w:type="spellStart"/>
+      <w:r>
+        <w:t>banyak</w:t>
+      </w:r>
+      <w:proofErr w:type="spellEnd"/>
+      <w:r>
+        <w:t xml:space="preserve"> </w:t>
+      </w:r>
+      <w:proofErr w:type="spellStart"/>
+      <w:r>
+        <w:t>petani</w:t>
+      </w:r>
+      <w:proofErr w:type="spellEnd"/>
+      <w:r>
+        <w:t xml:space="preserve"> yang </w:t>
+      </w:r>
+      <w:proofErr w:type="spellStart"/>
+      <w:r>
+        <w:t>mulai</w:t>
+      </w:r>
+      <w:proofErr w:type="spellEnd"/>
+      <w:r>
+        <w:t xml:space="preserve"> </w:t>
+      </w:r>
+      <w:proofErr w:type="spellStart"/>
+      <w:r>
+        <w:t>sadar</w:t>
+      </w:r>
+      <w:proofErr w:type="spellEnd"/>
+      <w:r>
+        <w:t xml:space="preserve"> </w:t>
+      </w:r>
+      <w:proofErr w:type="spellStart"/>
+      <w:r>
+        <w:t>akan</w:t>
+      </w:r>
+      <w:proofErr w:type="spellEnd"/>
+      <w:r>
+        <w:t xml:space="preserve"> </w:t>
+      </w:r>
+      <w:proofErr w:type="spellStart"/>
+      <w:r>
+        <w:t>pentingnya</w:t>
+      </w:r>
+      <w:proofErr w:type="spellEnd"/>
+      <w:r>
+        <w:t xml:space="preserve"> </w:t>
+      </w:r>
+      <w:proofErr w:type="spellStart"/>
+      <w:r>
+        <w:t>adaptasi</w:t>
+      </w:r>
+      <w:proofErr w:type="spellEnd"/>
+      <w:r>
+        <w:t xml:space="preserve"> dan </w:t>
+      </w:r>
+      <w:proofErr w:type="spellStart"/>
+      <w:r>
+        <w:t>beralih</w:t>
+      </w:r>
+      <w:proofErr w:type="spellEnd"/>
+      <w:r>
+        <w:t xml:space="preserve"> </w:t>
+      </w:r>
+      <w:proofErr w:type="spellStart"/>
+      <w:r>
+        <w:t>dari</w:t>
+      </w:r>
+      <w:proofErr w:type="spellEnd"/>
+      <w:r>
+        <w:t xml:space="preserve"> </w:t>
+      </w:r>
+      <w:proofErr w:type="spellStart"/>
+      <w:r>
+        <w:t>metode</w:t>
+      </w:r>
+      <w:proofErr w:type="spellEnd"/>
+      <w:r>
+        <w:t xml:space="preserve"> </w:t>
+      </w:r>
+      <w:proofErr w:type="spellStart"/>
+      <w:r>
+        <w:t>tradisional</w:t>
+      </w:r>
+      <w:proofErr w:type="spellEnd"/>
+      <w:r>
+        <w:t xml:space="preserve"> </w:t>
+      </w:r>
+      <w:proofErr w:type="spellStart"/>
+      <w:r>
+        <w:t>menuju</w:t>
+      </w:r>
+      <w:proofErr w:type="spellEnd"/>
+      <w:r>
+        <w:t xml:space="preserve"> </w:t>
+      </w:r>
+      <w:proofErr w:type="spellStart"/>
+      <w:r>
+        <w:t>sistem</w:t>
+      </w:r>
+      <w:proofErr w:type="spellEnd"/>
+      <w:r>
+        <w:t xml:space="preserve"> </w:t>
+      </w:r>
+      <w:proofErr w:type="spellStart"/>
+      <w:r>
+        <w:t>pertanian</w:t>
+      </w:r>
+      <w:proofErr w:type="spellEnd"/>
+      <w:r>
+        <w:t xml:space="preserve"> modern. </w:t>
+      </w:r>
+      <w:proofErr w:type="spellStart"/>
+      <w:r>
+        <w:t>Peralihan</w:t>
+      </w:r>
+      <w:proofErr w:type="spellEnd"/>
+      <w:r>
+        <w:t xml:space="preserve"> </w:t>
+      </w:r>
+      <w:proofErr w:type="spellStart"/>
+      <w:r>
+        <w:t>ini</w:t>
+      </w:r>
+      <w:proofErr w:type="spellEnd"/>
+      <w:r>
+        <w:t xml:space="preserve"> </w:t>
+      </w:r>
+      <w:proofErr w:type="spellStart"/>
+      <w:r>
+        <w:t>bukan</w:t>
+      </w:r>
+      <w:proofErr w:type="spellEnd"/>
+      <w:r>
+        <w:t xml:space="preserve"> </w:t>
+      </w:r>
+      <w:proofErr w:type="spellStart"/>
+      <w:r>
+        <w:t>sekadar</w:t>
+      </w:r>
+      <w:proofErr w:type="spellEnd"/>
+      <w:r>
+        <w:t xml:space="preserve"> </w:t>
+      </w:r>
+      <w:proofErr w:type="spellStart"/>
+      <w:r>
+        <w:t>tren</w:t>
+      </w:r>
+      <w:proofErr w:type="spellEnd"/>
+      <w:r>
         <w:t xml:space="preserve">, </w:t>
       </w:r>
       <w:proofErr w:type="spellStart"/>
       <w:r>
-        <w:t>banyak</w:t>
-      </w:r>
-      <w:proofErr w:type="spellEnd"/>
-      <w:r>
-        <w:t xml:space="preserve"> </w:t>
-      </w:r>
-      <w:proofErr w:type="spellStart"/>
-      <w:r>
-        <w:t>petani</w:t>
-      </w:r>
-      <w:proofErr w:type="spellEnd"/>
-      <w:r>
-        <w:t xml:space="preserve"> </w:t>
-      </w:r>
-      <w:proofErr w:type="spellStart"/>
-      <w:r>
-        <w:t>mulai</w:t>
-      </w:r>
-      <w:proofErr w:type="spellEnd"/>
-      <w:r>
-        <w:t xml:space="preserve"> </w:t>
-      </w:r>
-      <w:proofErr w:type="spellStart"/>
-      <w:r>
-        <w:t>beralih</w:t>
-      </w:r>
-      <w:proofErr w:type="spellEnd"/>
-      <w:r>
-        <w:t xml:space="preserve"> </w:t>
-      </w:r>
-      <w:proofErr w:type="spellStart"/>
-      <w:r>
-        <w:t>dari</w:t>
-      </w:r>
-      <w:proofErr w:type="spellEnd"/>
-      <w:r>
-        <w:t xml:space="preserve"> </w:t>
-      </w:r>
-      <w:proofErr w:type="spellStart"/>
-      <w:r>
-        <w:t>metode</w:t>
-      </w:r>
-      <w:proofErr w:type="spellEnd"/>
-      <w:r>
-        <w:t xml:space="preserve"> </w:t>
-      </w:r>
-      <w:proofErr w:type="spellStart"/>
-      <w:r>
-        <w:t>tradisional</w:t>
-      </w:r>
-      <w:proofErr w:type="spellEnd"/>
-      <w:r>
-        <w:t xml:space="preserve"> </w:t>
-      </w:r>
-      <w:proofErr w:type="spellStart"/>
-      <w:r>
-        <w:t>menuju</w:t>
-      </w:r>
-      <w:proofErr w:type="spellEnd"/>
-      <w:r>
-        <w:t xml:space="preserve"> </w:t>
-      </w:r>
-      <w:proofErr w:type="spellStart"/>
-      <w:r>
-        <w:t>sistem</w:t>
+        <w:t>melainkan</w:t>
+      </w:r>
+      <w:proofErr w:type="spellEnd"/>
+      <w:r>
+        <w:t xml:space="preserve"> </w:t>
+      </w:r>
+      <w:proofErr w:type="spellStart"/>
+      <w:r>
+        <w:t>sebuah</w:t>
+      </w:r>
+      <w:proofErr w:type="spellEnd"/>
+      <w:r>
+        <w:t xml:space="preserve"> </w:t>
+      </w:r>
+      <w:proofErr w:type="spellStart"/>
+      <w:r>
+        <w:t>kebutuhan</w:t>
+      </w:r>
+      <w:proofErr w:type="spellEnd"/>
+      <w:r>
+        <w:t xml:space="preserve"> </w:t>
+      </w:r>
+      <w:proofErr w:type="spellStart"/>
+      <w:r>
+        <w:t>untuk</w:t>
+      </w:r>
+      <w:proofErr w:type="spellEnd"/>
+      <w:r>
+        <w:t xml:space="preserve"> </w:t>
+      </w:r>
+      <w:proofErr w:type="spellStart"/>
+      <w:r>
+        <w:t>menciptakan</w:t>
+      </w:r>
+      <w:proofErr w:type="spellEnd"/>
+      <w:r>
+        <w:t xml:space="preserve"> </w:t>
+      </w:r>
+      <w:proofErr w:type="spellStart"/>
+      <w:r>
+        <w:t>ekosistem</w:t>
       </w:r>
       <w:proofErr w:type="spellEnd"/>
       <w:r>
@@ -153,7 +702,15 @@
       </w:r>
       <w:proofErr w:type="spellEnd"/>
       <w:r>
-        <w:t xml:space="preserve"> modern yang </w:t>
+        <w:t xml:space="preserve"> yang </w:t>
+      </w:r>
+      <w:proofErr w:type="spellStart"/>
+      <w:r>
+        <w:t>jauh</w:t>
+      </w:r>
+      <w:proofErr w:type="spellEnd"/>
+      <w:r>
+        <w:t xml:space="preserve"> </w:t>
       </w:r>
       <w:proofErr w:type="spellStart"/>
       <w:r>
@@ -169,7 +726,135 @@
       </w:r>
       <w:proofErr w:type="spellEnd"/>
       <w:r>
+        <w:t xml:space="preserve"> dan </w:t>
+      </w:r>
+      <w:proofErr w:type="spellStart"/>
+      <w:r>
+        <w:t>produktif</w:t>
+      </w:r>
+      <w:proofErr w:type="spellEnd"/>
+      <w:r>
         <w:t xml:space="preserve">. </w:t>
+      </w:r>
+      <w:proofErr w:type="spellStart"/>
+      <w:r>
+        <w:t>Sistem</w:t>
+      </w:r>
+      <w:proofErr w:type="spellEnd"/>
+      <w:r>
+        <w:t xml:space="preserve"> modern </w:t>
+      </w:r>
+      <w:proofErr w:type="spellStart"/>
+      <w:r>
+        <w:t>memungkinkan</w:t>
+      </w:r>
+      <w:proofErr w:type="spellEnd"/>
+      <w:r>
+        <w:t xml:space="preserve"> </w:t>
+      </w:r>
+      <w:proofErr w:type="spellStart"/>
+      <w:r>
+        <w:t>pengelolaan</w:t>
+      </w:r>
+      <w:proofErr w:type="spellEnd"/>
+      <w:r>
+        <w:t xml:space="preserve"> </w:t>
+      </w:r>
+      <w:proofErr w:type="spellStart"/>
+      <w:r>
+        <w:t>sumber</w:t>
+      </w:r>
+      <w:proofErr w:type="spellEnd"/>
+      <w:r>
+        <w:t xml:space="preserve"> </w:t>
+      </w:r>
+      <w:proofErr w:type="spellStart"/>
+      <w:r>
+        <w:t>daya</w:t>
+      </w:r>
+      <w:proofErr w:type="spellEnd"/>
+      <w:r>
+        <w:t xml:space="preserve"> yang </w:t>
+      </w:r>
+      <w:proofErr w:type="spellStart"/>
+      <w:r>
+        <w:t>lebih</w:t>
+      </w:r>
+      <w:proofErr w:type="spellEnd"/>
+      <w:r>
+        <w:t xml:space="preserve"> </w:t>
+      </w:r>
+      <w:proofErr w:type="spellStart"/>
+      <w:r>
+        <w:t>terukur</w:t>
+      </w:r>
+      <w:proofErr w:type="spellEnd"/>
+      <w:r>
+        <w:t xml:space="preserve">, </w:t>
+      </w:r>
+      <w:proofErr w:type="spellStart"/>
+      <w:r>
+        <w:t>meninggalkan</w:t>
+      </w:r>
+      <w:proofErr w:type="spellEnd"/>
+      <w:r>
+        <w:t xml:space="preserve"> </w:t>
+      </w:r>
+      <w:proofErr w:type="spellStart"/>
+      <w:r>
+        <w:t>kebiasaan</w:t>
+      </w:r>
+      <w:proofErr w:type="spellEnd"/>
+      <w:r>
+        <w:t xml:space="preserve"> lama yang </w:t>
+      </w:r>
+      <w:proofErr w:type="spellStart"/>
+      <w:r>
+        <w:t>sering</w:t>
+      </w:r>
+      <w:proofErr w:type="spellEnd"/>
+      <w:r>
+        <w:t xml:space="preserve"> kali </w:t>
+      </w:r>
+      <w:proofErr w:type="spellStart"/>
+      <w:r>
+        <w:t>mengandalkan</w:t>
+      </w:r>
+      <w:proofErr w:type="spellEnd"/>
+      <w:r>
+        <w:t xml:space="preserve"> </w:t>
+      </w:r>
+      <w:proofErr w:type="spellStart"/>
+      <w:r>
+        <w:t>perkiraan</w:t>
+      </w:r>
+      <w:proofErr w:type="spellEnd"/>
+      <w:r>
+        <w:t xml:space="preserve"> </w:t>
+      </w:r>
+      <w:proofErr w:type="spellStart"/>
+      <w:r>
+        <w:t>semata</w:t>
+      </w:r>
+      <w:proofErr w:type="spellEnd"/>
+      <w:r>
+        <w:t xml:space="preserve"> </w:t>
+      </w:r>
+      <w:proofErr w:type="spellStart"/>
+      <w:r>
+        <w:t>tanpa</w:t>
+      </w:r>
+      <w:proofErr w:type="spellEnd"/>
+      <w:r>
+        <w:t xml:space="preserve"> basis data yang </w:t>
+      </w:r>
+      <w:proofErr w:type="spellStart"/>
+      <w:r>
+        <w:t>akurat</w:t>
+      </w:r>
+      <w:proofErr w:type="spellEnd"/>
+      <w:r>
+        <w:t>.</w:t>
       </w:r>
     </w:p>
     <w:p>
@@ -186,10 +871,26 @@
       </w:r>
       <w:proofErr w:type="spellStart"/>
       <w:r>
+        <w:t>bentuk</w:t>
+      </w:r>
+      <w:proofErr w:type="spellEnd"/>
+      <w:r>
+        <w:t xml:space="preserve"> </w:t>
+      </w:r>
+      <w:proofErr w:type="spellStart"/>
+      <w:r>
         <w:t>perkembangan</w:t>
       </w:r>
       <w:proofErr w:type="spellEnd"/>
       <w:r>
+        <w:t xml:space="preserve"> </w:t>
+      </w:r>
+      <w:proofErr w:type="spellStart"/>
+      <w:r>
+        <w:t>teknologi</w:t>
+      </w:r>
+      <w:proofErr w:type="spellEnd"/>
+      <w:r>
         <w:t xml:space="preserve"> yang paling </w:t>
       </w:r>
       <w:proofErr w:type="spellStart"/>
@@ -202,6 +903,38 @@
       </w:r>
       <w:proofErr w:type="spellStart"/>
       <w:r>
+        <w:t>dalam</w:t>
+      </w:r>
+      <w:proofErr w:type="spellEnd"/>
+      <w:r>
+        <w:t xml:space="preserve"> </w:t>
+      </w:r>
+      <w:proofErr w:type="spellStart"/>
+      <w:r>
+        <w:t>revolusi</w:t>
+      </w:r>
+      <w:proofErr w:type="spellEnd"/>
+      <w:r>
+        <w:t xml:space="preserve"> </w:t>
+      </w:r>
+      <w:proofErr w:type="spellStart"/>
+      <w:r>
+        <w:t>hijau</w:t>
+      </w:r>
+      <w:proofErr w:type="spellEnd"/>
+      <w:r>
+        <w:t xml:space="preserve"> </w:t>
+      </w:r>
+      <w:proofErr w:type="spellStart"/>
+      <w:r>
+        <w:t>ini</w:t>
+      </w:r>
+      <w:proofErr w:type="spellEnd"/>
+      <w:r>
+        <w:t xml:space="preserve"> </w:t>
+      </w:r>
+      <w:proofErr w:type="spellStart"/>
+      <w:r>
         <w:t>adalah</w:t>
       </w:r>
       <w:proofErr w:type="spellEnd"/>
@@ -218,31 +951,201 @@
       </w:r>
       <w:proofErr w:type="spellStart"/>
       <w:r>
+        <w:t>canggih</w:t>
+      </w:r>
+      <w:proofErr w:type="spellEnd"/>
+      <w:r>
+        <w:t xml:space="preserve">, </w:t>
+      </w:r>
+      <w:proofErr w:type="spellStart"/>
+      <w:r>
+        <w:t>baik</w:t>
+      </w:r>
+      <w:proofErr w:type="spellEnd"/>
+      <w:r>
+        <w:t xml:space="preserve"> sensor </w:t>
+      </w:r>
+      <w:proofErr w:type="spellStart"/>
+      <w:r>
         <w:t>tanah</w:t>
       </w:r>
       <w:proofErr w:type="spellEnd"/>
       <w:r>
+        <w:t xml:space="preserve"> </w:t>
+      </w:r>
+      <w:proofErr w:type="spellStart"/>
+      <w:r>
+        <w:t>maupun</w:t>
+      </w:r>
+      <w:proofErr w:type="spellEnd"/>
+      <w:r>
+        <w:t xml:space="preserve"> sensor </w:t>
+      </w:r>
+      <w:proofErr w:type="spellStart"/>
+      <w:r>
+        <w:t>cuaca</w:t>
+      </w:r>
+      <w:proofErr w:type="spellEnd"/>
+      <w:r>
+        <w:t xml:space="preserve">, yang </w:t>
+      </w:r>
+      <w:proofErr w:type="spellStart"/>
+      <w:r>
+        <w:t>diintegrasikan</w:t>
+      </w:r>
+      <w:proofErr w:type="spellEnd"/>
+      <w:r>
+        <w:t xml:space="preserve"> </w:t>
+      </w:r>
+      <w:proofErr w:type="spellStart"/>
+      <w:r>
+        <w:t>ke</w:t>
+      </w:r>
+      <w:proofErr w:type="spellEnd"/>
+      <w:r>
+        <w:t xml:space="preserve"> </w:t>
+      </w:r>
+      <w:proofErr w:type="spellStart"/>
+      <w:r>
+        <w:t>lahan</w:t>
+      </w:r>
+      <w:proofErr w:type="spellEnd"/>
+      <w:r>
+        <w:t xml:space="preserve"> </w:t>
+      </w:r>
+      <w:proofErr w:type="spellStart"/>
+      <w:r>
+        <w:t>pertanian</w:t>
+      </w:r>
+      <w:proofErr w:type="spellEnd"/>
+      <w:r>
+        <w:t xml:space="preserve">. </w:t>
+      </w:r>
+      <w:proofErr w:type="spellStart"/>
+      <w:r>
+        <w:t>Kehadiran</w:t>
+      </w:r>
+      <w:proofErr w:type="spellEnd"/>
+      <w:r>
+        <w:t xml:space="preserve"> </w:t>
+      </w:r>
+      <w:proofErr w:type="spellStart"/>
+      <w:r>
+        <w:t>teknologi</w:t>
+      </w:r>
+      <w:proofErr w:type="spellEnd"/>
+      <w:r>
+        <w:t xml:space="preserve"> </w:t>
+      </w:r>
+      <w:proofErr w:type="spellStart"/>
+      <w:r>
+        <w:t>ini</w:t>
+      </w:r>
+      <w:proofErr w:type="spellEnd"/>
+      <w:r>
+        <w:t xml:space="preserve"> </w:t>
+      </w:r>
+      <w:proofErr w:type="spellStart"/>
+      <w:r>
+        <w:t>memungkinkan</w:t>
+      </w:r>
+      <w:proofErr w:type="spellEnd"/>
+      <w:r>
+        <w:t xml:space="preserve"> </w:t>
+      </w:r>
+      <w:proofErr w:type="spellStart"/>
+      <w:r>
+        <w:t>petani</w:t>
+      </w:r>
+      <w:proofErr w:type="spellEnd"/>
+      <w:r>
+        <w:t xml:space="preserve"> </w:t>
+      </w:r>
+      <w:proofErr w:type="spellStart"/>
+      <w:r>
+        <w:t>untuk</w:t>
+      </w:r>
+      <w:proofErr w:type="spellEnd"/>
+      <w:r>
+        <w:t xml:space="preserve"> </w:t>
+      </w:r>
+      <w:proofErr w:type="spellStart"/>
+      <w:r>
+        <w:t>memantau</w:t>
+      </w:r>
+      <w:proofErr w:type="spellEnd"/>
+      <w:r>
+        <w:t xml:space="preserve"> </w:t>
+      </w:r>
+      <w:proofErr w:type="spellStart"/>
+      <w:r>
+        <w:t>kondisi</w:t>
+      </w:r>
+      <w:proofErr w:type="spellEnd"/>
+      <w:r>
+        <w:t xml:space="preserve"> </w:t>
+      </w:r>
+      <w:proofErr w:type="spellStart"/>
+      <w:r>
+        <w:t>lahan</w:t>
+      </w:r>
+      <w:proofErr w:type="spellEnd"/>
+      <w:r>
+        <w:t xml:space="preserve"> </w:t>
+      </w:r>
+      <w:proofErr w:type="spellStart"/>
+      <w:r>
+        <w:t>secara</w:t>
+      </w:r>
+      <w:proofErr w:type="spellEnd"/>
+      <w:r>
+        <w:t xml:space="preserve"> </w:t>
+      </w:r>
+      <w:r>
+        <w:rPr>
+          <w:i/>
+          <w:iCs/>
+        </w:rPr>
+        <w:t>real-time</w:t>
+      </w:r>
+      <w:r>
         <w:t xml:space="preserve"> dan </w:t>
       </w:r>
       <w:proofErr w:type="spellStart"/>
       <w:r>
-        <w:t>cuaca</w:t>
-      </w:r>
-      <w:proofErr w:type="spellEnd"/>
-      <w:r>
-        <w:t xml:space="preserve"> </w:t>
-      </w:r>
-      <w:proofErr w:type="spellStart"/>
-      <w:r>
-        <w:t>untuk</w:t>
-      </w:r>
-      <w:proofErr w:type="spellEnd"/>
-      <w:r>
-        <w:t xml:space="preserve"> </w:t>
-      </w:r>
-      <w:proofErr w:type="spellStart"/>
-      <w:r>
-        <w:t>memantau</w:t>
+        <w:t>terus-menerus</w:t>
+      </w:r>
+      <w:proofErr w:type="spellEnd"/>
+      <w:r>
+        <w:t xml:space="preserve">. </w:t>
+      </w:r>
+      <w:proofErr w:type="spellStart"/>
+      <w:r>
+        <w:t>Dengan</w:t>
+      </w:r>
+      <w:proofErr w:type="spellEnd"/>
+      <w:r>
+        <w:t xml:space="preserve"> </w:t>
+      </w:r>
+      <w:proofErr w:type="spellStart"/>
+      <w:r>
+        <w:t>adanya</w:t>
+      </w:r>
+      <w:proofErr w:type="spellEnd"/>
+      <w:r>
+        <w:t xml:space="preserve"> data yang </w:t>
+      </w:r>
+      <w:proofErr w:type="spellStart"/>
+      <w:r>
+        <w:t>akurat</w:t>
+      </w:r>
+      <w:proofErr w:type="spellEnd"/>
+      <w:r>
+        <w:t xml:space="preserve"> </w:t>
+      </w:r>
+      <w:proofErr w:type="spellStart"/>
+      <w:r>
+        <w:t>mengenai</w:t>
       </w:r>
       <w:proofErr w:type="spellEnd"/>
       <w:r>
@@ -258,22 +1161,1080 @@
       </w:r>
       <w:proofErr w:type="spellStart"/>
       <w:r>
-        <w:t>lahan</w:t>
-      </w:r>
-      <w:proofErr w:type="spellEnd"/>
-      <w:r>
-        <w:t xml:space="preserve"> </w:t>
-      </w:r>
-      <w:proofErr w:type="spellStart"/>
-      <w:r>
-        <w:t>secara</w:t>
-      </w:r>
-      <w:proofErr w:type="spellEnd"/>
-      <w:r>
-        <w:t xml:space="preserve"> real time. </w:t>
+        <w:t>mikroklimat</w:t>
+      </w:r>
+      <w:proofErr w:type="spellEnd"/>
+      <w:r>
+        <w:t xml:space="preserve"> dan </w:t>
+      </w:r>
+      <w:proofErr w:type="spellStart"/>
+      <w:r>
+        <w:t>tanah</w:t>
+      </w:r>
+      <w:proofErr w:type="spellEnd"/>
+      <w:r>
+        <w:t xml:space="preserve">, </w:t>
+      </w:r>
+      <w:proofErr w:type="spellStart"/>
+      <w:r>
+        <w:t>keputusan</w:t>
+      </w:r>
+      <w:proofErr w:type="spellEnd"/>
+      <w:r>
+        <w:t xml:space="preserve"> yang </w:t>
+      </w:r>
+      <w:proofErr w:type="spellStart"/>
+      <w:r>
+        <w:t>diambil</w:t>
+      </w:r>
+      <w:proofErr w:type="spellEnd"/>
+      <w:r>
+        <w:t xml:space="preserve"> </w:t>
+      </w:r>
+      <w:proofErr w:type="spellStart"/>
+      <w:r>
+        <w:t>petani</w:t>
+      </w:r>
+      <w:proofErr w:type="spellEnd"/>
+      <w:r>
+        <w:t xml:space="preserve"> </w:t>
+      </w:r>
+      <w:proofErr w:type="spellStart"/>
+      <w:r>
+        <w:t>tidak</w:t>
+      </w:r>
+      <w:proofErr w:type="spellEnd"/>
+      <w:r>
+        <w:t xml:space="preserve"> </w:t>
+      </w:r>
+      <w:proofErr w:type="spellStart"/>
+      <w:r>
+        <w:t>lagi</w:t>
+      </w:r>
+      <w:proofErr w:type="spellEnd"/>
+      <w:r>
+        <w:t xml:space="preserve"> </w:t>
+      </w:r>
+      <w:proofErr w:type="spellStart"/>
+      <w:r>
+        <w:t>bersifat</w:t>
+      </w:r>
+      <w:proofErr w:type="spellEnd"/>
+      <w:r>
+        <w:t xml:space="preserve"> </w:t>
+      </w:r>
+      <w:proofErr w:type="spellStart"/>
+      <w:r>
+        <w:t>spekulatif</w:t>
+      </w:r>
+      <w:proofErr w:type="spellEnd"/>
+      <w:r>
+        <w:t xml:space="preserve">, </w:t>
+      </w:r>
+      <w:proofErr w:type="spellStart"/>
+      <w:r>
+        <w:t>melainkan</w:t>
+      </w:r>
+      <w:proofErr w:type="spellEnd"/>
+      <w:r>
+        <w:t xml:space="preserve"> </w:t>
+      </w:r>
+      <w:proofErr w:type="spellStart"/>
+      <w:r>
+        <w:t>berbasis</w:t>
+      </w:r>
+      <w:proofErr w:type="spellEnd"/>
+      <w:r>
+        <w:t xml:space="preserve"> data </w:t>
+      </w:r>
+      <w:proofErr w:type="spellStart"/>
+      <w:r>
+        <w:t>presisi</w:t>
+      </w:r>
+      <w:proofErr w:type="spellEnd"/>
+      <w:r>
+        <w:t>.</w:t>
       </w:r>
     </w:p>
     <w:p>
+      <w:r>
+        <w:t xml:space="preserve">Keunggulan </w:t>
+      </w:r>
+      <w:proofErr w:type="spellStart"/>
+      <w:r>
+        <w:t>utama</w:t>
+      </w:r>
+      <w:proofErr w:type="spellEnd"/>
+      <w:r>
+        <w:t xml:space="preserve"> </w:t>
+      </w:r>
+      <w:proofErr w:type="spellStart"/>
+      <w:r>
+        <w:t>dari</w:t>
+      </w:r>
+      <w:proofErr w:type="spellEnd"/>
+      <w:r>
+        <w:t xml:space="preserve"> </w:t>
+      </w:r>
+      <w:proofErr w:type="spellStart"/>
+      <w:r>
+        <w:t>bantuan</w:t>
+      </w:r>
+      <w:proofErr w:type="spellEnd"/>
+      <w:r>
+        <w:t xml:space="preserve"> </w:t>
+      </w:r>
+      <w:proofErr w:type="spellStart"/>
+      <w:r>
+        <w:t>perangkat</w:t>
+      </w:r>
+      <w:proofErr w:type="spellEnd"/>
+      <w:r>
+        <w:t xml:space="preserve"> sensor </w:t>
+      </w:r>
+      <w:proofErr w:type="spellStart"/>
+      <w:r>
+        <w:t>tersebut</w:t>
+      </w:r>
+      <w:proofErr w:type="spellEnd"/>
+      <w:r>
+        <w:t xml:space="preserve"> </w:t>
+      </w:r>
+      <w:proofErr w:type="spellStart"/>
+      <w:r>
+        <w:t>adalah</w:t>
+      </w:r>
+      <w:proofErr w:type="spellEnd"/>
+      <w:r>
+        <w:t xml:space="preserve"> </w:t>
+      </w:r>
+      <w:proofErr w:type="spellStart"/>
+      <w:r>
+        <w:t>kemampuannya</w:t>
+      </w:r>
+      <w:proofErr w:type="spellEnd"/>
+      <w:r>
+        <w:t xml:space="preserve"> </w:t>
+      </w:r>
+      <w:proofErr w:type="spellStart"/>
+      <w:r>
+        <w:t>memberikan</w:t>
+      </w:r>
+      <w:proofErr w:type="spellEnd"/>
+      <w:r>
+        <w:t xml:space="preserve"> </w:t>
+      </w:r>
+      <w:proofErr w:type="spellStart"/>
+      <w:r>
+        <w:t>informasi</w:t>
+      </w:r>
+      <w:proofErr w:type="spellEnd"/>
+      <w:r>
+        <w:t xml:space="preserve"> </w:t>
+      </w:r>
+      <w:proofErr w:type="spellStart"/>
+      <w:r>
+        <w:t>mendetail</w:t>
+      </w:r>
+      <w:proofErr w:type="spellEnd"/>
+      <w:r>
+        <w:t xml:space="preserve"> </w:t>
+      </w:r>
+      <w:proofErr w:type="spellStart"/>
+      <w:r>
+        <w:t>mengenai</w:t>
+      </w:r>
+      <w:proofErr w:type="spellEnd"/>
+      <w:r>
+        <w:t xml:space="preserve"> </w:t>
+      </w:r>
+      <w:proofErr w:type="spellStart"/>
+      <w:r>
+        <w:t>tingkat</w:t>
+      </w:r>
+      <w:proofErr w:type="spellEnd"/>
+      <w:r>
+        <w:t xml:space="preserve"> </w:t>
+      </w:r>
+      <w:proofErr w:type="spellStart"/>
+      <w:r>
+        <w:t>kelembaban</w:t>
+      </w:r>
+      <w:proofErr w:type="spellEnd"/>
+      <w:r>
+        <w:t xml:space="preserve">, </w:t>
+      </w:r>
+      <w:proofErr w:type="spellStart"/>
+      <w:r>
+        <w:t>suhu</w:t>
+      </w:r>
+      <w:proofErr w:type="spellEnd"/>
+      <w:r>
+        <w:t xml:space="preserve">, </w:t>
+      </w:r>
+      <w:proofErr w:type="spellStart"/>
+      <w:r>
+        <w:t>serta</w:t>
+      </w:r>
+      <w:proofErr w:type="spellEnd"/>
+      <w:r>
+        <w:t xml:space="preserve"> </w:t>
+      </w:r>
+      <w:proofErr w:type="spellStart"/>
+      <w:r>
+        <w:t>kandungan</w:t>
+      </w:r>
+      <w:proofErr w:type="spellEnd"/>
+      <w:r>
+        <w:t xml:space="preserve"> </w:t>
+      </w:r>
+      <w:proofErr w:type="spellStart"/>
+      <w:r>
+        <w:t>nutrisi</w:t>
+      </w:r>
+      <w:proofErr w:type="spellEnd"/>
+      <w:r>
+        <w:t xml:space="preserve"> </w:t>
+      </w:r>
+      <w:proofErr w:type="spellStart"/>
+      <w:r>
+        <w:t>tanah</w:t>
+      </w:r>
+      <w:proofErr w:type="spellEnd"/>
+      <w:r>
+        <w:t xml:space="preserve">. </w:t>
+      </w:r>
+      <w:proofErr w:type="spellStart"/>
+      <w:r>
+        <w:t>Petani</w:t>
+      </w:r>
+      <w:proofErr w:type="spellEnd"/>
+      <w:r>
+        <w:t xml:space="preserve"> </w:t>
+      </w:r>
+      <w:proofErr w:type="spellStart"/>
+      <w:r>
+        <w:t>kini</w:t>
+      </w:r>
+      <w:proofErr w:type="spellEnd"/>
+      <w:r>
+        <w:t xml:space="preserve"> </w:t>
+      </w:r>
+      <w:proofErr w:type="spellStart"/>
+      <w:r>
+        <w:t>dapat</w:t>
+      </w:r>
+      <w:proofErr w:type="spellEnd"/>
+      <w:r>
+        <w:t xml:space="preserve"> </w:t>
+      </w:r>
+      <w:proofErr w:type="spellStart"/>
+      <w:r>
+        <w:t>mengetahui</w:t>
+      </w:r>
+      <w:proofErr w:type="spellEnd"/>
+      <w:r>
+        <w:t xml:space="preserve"> </w:t>
+      </w:r>
+      <w:proofErr w:type="spellStart"/>
+      <w:r>
+        <w:t>kebutuhan</w:t>
+      </w:r>
+      <w:proofErr w:type="spellEnd"/>
+      <w:r>
+        <w:t xml:space="preserve"> </w:t>
+      </w:r>
+      <w:proofErr w:type="spellStart"/>
+      <w:r>
+        <w:t>spesifik</w:t>
+      </w:r>
+      <w:proofErr w:type="spellEnd"/>
+      <w:r>
+        <w:t xml:space="preserve"> </w:t>
+      </w:r>
+      <w:proofErr w:type="spellStart"/>
+      <w:r>
+        <w:t>tanamannya</w:t>
+      </w:r>
+      <w:proofErr w:type="spellEnd"/>
+      <w:r>
+        <w:t xml:space="preserve"> </w:t>
+      </w:r>
+      <w:proofErr w:type="spellStart"/>
+      <w:r>
+        <w:t>tanpa</w:t>
+      </w:r>
+      <w:proofErr w:type="spellEnd"/>
+      <w:r>
+        <w:t xml:space="preserve"> </w:t>
+      </w:r>
+      <w:proofErr w:type="spellStart"/>
+      <w:r>
+        <w:t>harus</w:t>
+      </w:r>
+      <w:proofErr w:type="spellEnd"/>
+      <w:r>
+        <w:t xml:space="preserve"> </w:t>
+      </w:r>
+      <w:proofErr w:type="spellStart"/>
+      <w:r>
+        <w:t>melakukan</w:t>
+      </w:r>
+      <w:proofErr w:type="spellEnd"/>
+      <w:r>
+        <w:t xml:space="preserve"> </w:t>
+      </w:r>
+      <w:proofErr w:type="spellStart"/>
+      <w:r>
+        <w:t>pengecekan</w:t>
+      </w:r>
+      <w:proofErr w:type="spellEnd"/>
+      <w:r>
+        <w:t xml:space="preserve"> manual yang </w:t>
+      </w:r>
+      <w:proofErr w:type="spellStart"/>
+      <w:r>
+        <w:t>melelahkan</w:t>
+      </w:r>
+      <w:proofErr w:type="spellEnd"/>
+      <w:r>
+        <w:t xml:space="preserve"> dan </w:t>
+      </w:r>
+      <w:proofErr w:type="spellStart"/>
+      <w:r>
+        <w:t>memakan</w:t>
+      </w:r>
+      <w:proofErr w:type="spellEnd"/>
+      <w:r>
+        <w:t xml:space="preserve"> </w:t>
+      </w:r>
+      <w:proofErr w:type="spellStart"/>
+      <w:r>
+        <w:t>waktu</w:t>
+      </w:r>
+      <w:proofErr w:type="spellEnd"/>
+      <w:r>
+        <w:t xml:space="preserve">. Hal </w:t>
+      </w:r>
+      <w:proofErr w:type="spellStart"/>
+      <w:r>
+        <w:t>ini</w:t>
+      </w:r>
+      <w:proofErr w:type="spellEnd"/>
+      <w:r>
+        <w:t xml:space="preserve"> </w:t>
+      </w:r>
+      <w:proofErr w:type="spellStart"/>
+      <w:r>
+        <w:t>tentu</w:t>
+      </w:r>
+      <w:proofErr w:type="spellEnd"/>
+      <w:r>
+        <w:t xml:space="preserve"> </w:t>
+      </w:r>
+      <w:proofErr w:type="spellStart"/>
+      <w:r>
+        <w:t>saja</w:t>
+      </w:r>
+      <w:proofErr w:type="spellEnd"/>
+      <w:r>
+        <w:t xml:space="preserve"> </w:t>
+      </w:r>
+      <w:proofErr w:type="spellStart"/>
+      <w:r>
+        <w:t>meningkatkan</w:t>
+      </w:r>
+      <w:proofErr w:type="spellEnd"/>
+      <w:r>
+        <w:t xml:space="preserve"> </w:t>
+      </w:r>
+      <w:proofErr w:type="spellStart"/>
+      <w:r>
+        <w:t>efisiensi</w:t>
+      </w:r>
+      <w:proofErr w:type="spellEnd"/>
+      <w:r>
+        <w:t xml:space="preserve"> </w:t>
+      </w:r>
+      <w:proofErr w:type="spellStart"/>
+      <w:r>
+        <w:t>tenaga</w:t>
+      </w:r>
+      <w:proofErr w:type="spellEnd"/>
+      <w:r>
+        <w:t xml:space="preserve"> </w:t>
+      </w:r>
+      <w:proofErr w:type="spellStart"/>
+      <w:r>
+        <w:t>kerja</w:t>
+      </w:r>
+      <w:proofErr w:type="spellEnd"/>
+      <w:r>
+        <w:t xml:space="preserve"> dan </w:t>
+      </w:r>
+      <w:proofErr w:type="spellStart"/>
+      <w:r>
+        <w:t>memastikan</w:t>
+      </w:r>
+      <w:proofErr w:type="spellEnd"/>
+      <w:r>
+        <w:t xml:space="preserve"> </w:t>
+      </w:r>
+      <w:proofErr w:type="spellStart"/>
+      <w:r>
+        <w:t>tanaman</w:t>
+      </w:r>
+      <w:proofErr w:type="spellEnd"/>
+      <w:r>
+        <w:t xml:space="preserve"> </w:t>
+      </w:r>
+      <w:proofErr w:type="spellStart"/>
+      <w:r>
+        <w:t>mendapatkan</w:t>
+      </w:r>
+      <w:proofErr w:type="spellEnd"/>
+      <w:r>
+        <w:t xml:space="preserve"> </w:t>
+      </w:r>
+      <w:proofErr w:type="spellStart"/>
+      <w:r>
+        <w:t>asupan</w:t>
+      </w:r>
+      <w:proofErr w:type="spellEnd"/>
+      <w:r>
+        <w:t xml:space="preserve"> yang </w:t>
+      </w:r>
+      <w:proofErr w:type="spellStart"/>
+      <w:r>
+        <w:t>tepat</w:t>
+      </w:r>
+      <w:proofErr w:type="spellEnd"/>
+      <w:r>
+        <w:t xml:space="preserve"> </w:t>
+      </w:r>
+      <w:proofErr w:type="spellStart"/>
+      <w:r>
+        <w:t>sesuai</w:t>
+      </w:r>
+      <w:proofErr w:type="spellEnd"/>
+      <w:r>
+        <w:t xml:space="preserve"> </w:t>
+      </w:r>
+      <w:proofErr w:type="spellStart"/>
+      <w:r>
+        <w:t>dengan</w:t>
+      </w:r>
+      <w:proofErr w:type="spellEnd"/>
+      <w:r>
+        <w:t xml:space="preserve"> </w:t>
+      </w:r>
+      <w:proofErr w:type="spellStart"/>
+      <w:r>
+        <w:t>kondisi</w:t>
+      </w:r>
+      <w:proofErr w:type="spellEnd"/>
+      <w:r>
+        <w:t xml:space="preserve"> </w:t>
+      </w:r>
+      <w:proofErr w:type="spellStart"/>
+      <w:r>
+        <w:t>aktual</w:t>
+      </w:r>
+      <w:proofErr w:type="spellEnd"/>
+      <w:r>
+        <w:t xml:space="preserve"> di </w:t>
+      </w:r>
+      <w:proofErr w:type="spellStart"/>
+      <w:r>
+        <w:t>lapangan</w:t>
+      </w:r>
+      <w:proofErr w:type="spellEnd"/>
+      <w:r>
+        <w:t>.</w:t>
+      </w:r>
+    </w:p>
+    <w:p>
+      <w:r>
+        <w:t xml:space="preserve">Selain </w:t>
+      </w:r>
+      <w:proofErr w:type="spellStart"/>
+      <w:r>
+        <w:t>inovasi</w:t>
+      </w:r>
+      <w:proofErr w:type="spellEnd"/>
+      <w:r>
+        <w:t xml:space="preserve"> di </w:t>
+      </w:r>
+      <w:proofErr w:type="spellStart"/>
+      <w:r>
+        <w:t>permukaan</w:t>
+      </w:r>
+      <w:proofErr w:type="spellEnd"/>
+      <w:r>
+        <w:t xml:space="preserve"> </w:t>
+      </w:r>
+      <w:proofErr w:type="spellStart"/>
+      <w:r>
+        <w:t>tanah</w:t>
+      </w:r>
+      <w:proofErr w:type="spellEnd"/>
+      <w:r>
+        <w:t xml:space="preserve">, </w:t>
+      </w:r>
+      <w:proofErr w:type="spellStart"/>
+      <w:r>
+        <w:t>teknologi</w:t>
+      </w:r>
+      <w:proofErr w:type="spellEnd"/>
+      <w:r>
+        <w:t xml:space="preserve"> </w:t>
+      </w:r>
+      <w:proofErr w:type="spellStart"/>
+      <w:r>
+        <w:t>udara</w:t>
+      </w:r>
+      <w:proofErr w:type="spellEnd"/>
+      <w:r>
+        <w:t xml:space="preserve"> </w:t>
+      </w:r>
+      <w:proofErr w:type="spellStart"/>
+      <w:r>
+        <w:t>berupa</w:t>
+      </w:r>
+      <w:proofErr w:type="spellEnd"/>
+      <w:r>
+        <w:t xml:space="preserve"> </w:t>
+      </w:r>
+      <w:r>
+        <w:rPr>
+          <w:i/>
+          <w:iCs/>
+        </w:rPr>
+        <w:t>drone</w:t>
+      </w:r>
+      <w:r>
+        <w:t xml:space="preserve"> juga </w:t>
+      </w:r>
+      <w:proofErr w:type="spellStart"/>
+      <w:r>
+        <w:t>mulai</w:t>
+      </w:r>
+      <w:proofErr w:type="spellEnd"/>
+      <w:r>
+        <w:t xml:space="preserve"> </w:t>
+      </w:r>
+      <w:proofErr w:type="spellStart"/>
+      <w:r>
+        <w:t>banyak</w:t>
+      </w:r>
+      <w:proofErr w:type="spellEnd"/>
+      <w:r>
+        <w:t xml:space="preserve"> </w:t>
+      </w:r>
+      <w:proofErr w:type="spellStart"/>
+      <w:r>
+        <w:t>digunakan</w:t>
+      </w:r>
+      <w:proofErr w:type="spellEnd"/>
+      <w:r>
+        <w:t xml:space="preserve"> </w:t>
+      </w:r>
+      <w:proofErr w:type="spellStart"/>
+      <w:r>
+        <w:t>untuk</w:t>
+      </w:r>
+      <w:proofErr w:type="spellEnd"/>
+      <w:r>
+        <w:t xml:space="preserve"> </w:t>
+      </w:r>
+      <w:proofErr w:type="spellStart"/>
+      <w:r>
+        <w:t>berbagai</w:t>
+      </w:r>
+      <w:proofErr w:type="spellEnd"/>
+      <w:r>
+        <w:t xml:space="preserve"> </w:t>
+      </w:r>
+      <w:proofErr w:type="spellStart"/>
+      <w:r>
+        <w:t>keperluan</w:t>
+      </w:r>
+      <w:proofErr w:type="spellEnd"/>
+      <w:r>
+        <w:t xml:space="preserve"> </w:t>
+      </w:r>
+      <w:proofErr w:type="spellStart"/>
+      <w:r>
+        <w:t>operasional</w:t>
+      </w:r>
+      <w:proofErr w:type="spellEnd"/>
+      <w:r>
+        <w:t xml:space="preserve">, </w:t>
+      </w:r>
+      <w:proofErr w:type="spellStart"/>
+      <w:r>
+        <w:t>seperti</w:t>
+      </w:r>
+      <w:proofErr w:type="spellEnd"/>
+      <w:r>
+        <w:t xml:space="preserve"> </w:t>
+      </w:r>
+      <w:proofErr w:type="spellStart"/>
+      <w:r>
+        <w:t>penyemprotan</w:t>
+      </w:r>
+      <w:proofErr w:type="spellEnd"/>
+      <w:r>
+        <w:t xml:space="preserve"> </w:t>
+      </w:r>
+      <w:proofErr w:type="spellStart"/>
+      <w:r>
+        <w:t>pestisida</w:t>
+      </w:r>
+      <w:proofErr w:type="spellEnd"/>
+      <w:r>
+        <w:t xml:space="preserve"> dan </w:t>
+      </w:r>
+      <w:proofErr w:type="spellStart"/>
+      <w:r>
+        <w:t>pemantauan</w:t>
+      </w:r>
+      <w:proofErr w:type="spellEnd"/>
+      <w:r>
+        <w:t xml:space="preserve"> area </w:t>
+      </w:r>
+      <w:proofErr w:type="spellStart"/>
+      <w:r>
+        <w:t>pertanian</w:t>
+      </w:r>
+      <w:proofErr w:type="spellEnd"/>
+      <w:r>
+        <w:t xml:space="preserve"> yang </w:t>
+      </w:r>
+      <w:proofErr w:type="spellStart"/>
+      <w:r>
+        <w:t>luas</w:t>
+      </w:r>
+      <w:proofErr w:type="spellEnd"/>
+      <w:r>
+        <w:t xml:space="preserve">. </w:t>
+      </w:r>
+      <w:proofErr w:type="spellStart"/>
+      <w:r>
+        <w:t>Pesawat</w:t>
+      </w:r>
+      <w:proofErr w:type="spellEnd"/>
+      <w:r>
+        <w:t xml:space="preserve"> </w:t>
+      </w:r>
+      <w:proofErr w:type="spellStart"/>
+      <w:r>
+        <w:t>nirawak</w:t>
+      </w:r>
+      <w:proofErr w:type="spellEnd"/>
+      <w:r>
+        <w:t xml:space="preserve"> </w:t>
+      </w:r>
+      <w:proofErr w:type="spellStart"/>
+      <w:r>
+        <w:t>ini</w:t>
+      </w:r>
+      <w:proofErr w:type="spellEnd"/>
+      <w:r>
+        <w:t xml:space="preserve"> </w:t>
+      </w:r>
+      <w:proofErr w:type="spellStart"/>
+      <w:r>
+        <w:t>mampu</w:t>
+      </w:r>
+      <w:proofErr w:type="spellEnd"/>
+      <w:r>
+        <w:t xml:space="preserve"> </w:t>
+      </w:r>
+      <w:proofErr w:type="spellStart"/>
+      <w:r>
+        <w:t>menjangkau</w:t>
+      </w:r>
+      <w:proofErr w:type="spellEnd"/>
+      <w:r>
+        <w:t xml:space="preserve"> area yang </w:t>
+      </w:r>
+      <w:proofErr w:type="spellStart"/>
+      <w:r>
+        <w:t>sulit</w:t>
+      </w:r>
+      <w:proofErr w:type="spellEnd"/>
+      <w:r>
+        <w:t xml:space="preserve"> </w:t>
+      </w:r>
+      <w:proofErr w:type="spellStart"/>
+      <w:r>
+        <w:t>diakses</w:t>
+      </w:r>
+      <w:proofErr w:type="spellEnd"/>
+      <w:r>
+        <w:t xml:space="preserve"> oleh </w:t>
+      </w:r>
+      <w:proofErr w:type="spellStart"/>
+      <w:r>
+        <w:t>manusia</w:t>
+      </w:r>
+      <w:proofErr w:type="spellEnd"/>
+      <w:r>
+        <w:t xml:space="preserve"> </w:t>
+      </w:r>
+      <w:proofErr w:type="spellStart"/>
+      <w:r>
+        <w:t>atau</w:t>
+      </w:r>
+      <w:proofErr w:type="spellEnd"/>
+      <w:r>
+        <w:t xml:space="preserve"> </w:t>
+      </w:r>
+      <w:proofErr w:type="spellStart"/>
+      <w:r>
+        <w:t>mesin</w:t>
+      </w:r>
+      <w:proofErr w:type="spellEnd"/>
+      <w:r>
+        <w:t xml:space="preserve"> </w:t>
+      </w:r>
+      <w:proofErr w:type="spellStart"/>
+      <w:r>
+        <w:t>darat</w:t>
+      </w:r>
+      <w:proofErr w:type="spellEnd"/>
+      <w:r>
+        <w:t xml:space="preserve">, </w:t>
+      </w:r>
+      <w:proofErr w:type="spellStart"/>
+      <w:r>
+        <w:t>serta</w:t>
+      </w:r>
+      <w:proofErr w:type="spellEnd"/>
+      <w:r>
+        <w:t xml:space="preserve"> </w:t>
+      </w:r>
+      <w:proofErr w:type="spellStart"/>
+      <w:r>
+        <w:t>memberikan</w:t>
+      </w:r>
+      <w:proofErr w:type="spellEnd"/>
+      <w:r>
+        <w:t xml:space="preserve"> </w:t>
+      </w:r>
+      <w:proofErr w:type="spellStart"/>
+      <w:r>
+        <w:t>peta</w:t>
+      </w:r>
+      <w:proofErr w:type="spellEnd"/>
+      <w:r>
+        <w:t xml:space="preserve"> visual </w:t>
+      </w:r>
+      <w:proofErr w:type="spellStart"/>
+      <w:r>
+        <w:t>kondisi</w:t>
+      </w:r>
+      <w:proofErr w:type="spellEnd"/>
+      <w:r>
+        <w:t xml:space="preserve"> </w:t>
+      </w:r>
+      <w:proofErr w:type="spellStart"/>
+      <w:r>
+        <w:t>tanaman</w:t>
+      </w:r>
+      <w:proofErr w:type="spellEnd"/>
+      <w:r>
+        <w:t xml:space="preserve"> </w:t>
+      </w:r>
+      <w:proofErr w:type="spellStart"/>
+      <w:r>
+        <w:t>dari</w:t>
+      </w:r>
+      <w:proofErr w:type="spellEnd"/>
+      <w:r>
+        <w:t xml:space="preserve"> </w:t>
+      </w:r>
+      <w:proofErr w:type="spellStart"/>
+      <w:r>
+        <w:t>ketinggian</w:t>
+      </w:r>
+      <w:proofErr w:type="spellEnd"/>
+      <w:r>
+        <w:t xml:space="preserve">. </w:t>
+      </w:r>
+      <w:proofErr w:type="spellStart"/>
+      <w:r>
+        <w:t>Pemanfaatan</w:t>
+      </w:r>
+      <w:proofErr w:type="spellEnd"/>
+      <w:r>
+        <w:t xml:space="preserve"> </w:t>
+      </w:r>
+      <w:r>
+        <w:rPr>
+          <w:i/>
+          <w:iCs/>
+        </w:rPr>
+        <w:t>drone</w:t>
+      </w:r>
+      <w:r>
+        <w:t xml:space="preserve"> </w:t>
+      </w:r>
+      <w:proofErr w:type="spellStart"/>
+      <w:r>
+        <w:t>menjadikan</w:t>
+      </w:r>
+      <w:proofErr w:type="spellEnd"/>
+      <w:r>
+        <w:t xml:space="preserve"> proses </w:t>
+      </w:r>
+      <w:proofErr w:type="spellStart"/>
+      <w:r>
+        <w:t>pemeliharaan</w:t>
+      </w:r>
+      <w:proofErr w:type="spellEnd"/>
+      <w:r>
+        <w:t xml:space="preserve"> </w:t>
+      </w:r>
+      <w:proofErr w:type="spellStart"/>
+      <w:r>
+        <w:t>lahan</w:t>
+      </w:r>
+      <w:proofErr w:type="spellEnd"/>
+      <w:r>
+        <w:t xml:space="preserve"> </w:t>
+      </w:r>
+      <w:proofErr w:type="spellStart"/>
+      <w:r>
+        <w:t>menjadi</w:t>
+      </w:r>
+      <w:proofErr w:type="spellEnd"/>
+      <w:r>
+        <w:t xml:space="preserve"> </w:t>
+      </w:r>
+      <w:proofErr w:type="spellStart"/>
+      <w:r>
+        <w:t>lebih</w:t>
+      </w:r>
+      <w:proofErr w:type="spellEnd"/>
+      <w:r>
+        <w:t xml:space="preserve"> </w:t>
+      </w:r>
+      <w:proofErr w:type="spellStart"/>
+      <w:r>
+        <w:t>merata</w:t>
+      </w:r>
+      <w:proofErr w:type="spellEnd"/>
+      <w:r>
+        <w:t xml:space="preserve"> dan </w:t>
+      </w:r>
+      <w:proofErr w:type="spellStart"/>
+      <w:r>
+        <w:t>terstruktur</w:t>
+      </w:r>
+      <w:proofErr w:type="spellEnd"/>
+      <w:r>
+        <w:t>.</w:t>
+      </w:r>
+    </w:p>
+    <w:p>
+      <w:proofErr w:type="spellStart"/>
+      <w:r>
+        <w:t>Penerapan</w:t>
+      </w:r>
+      <w:proofErr w:type="spellEnd"/>
+      <w:r>
+        <w:t xml:space="preserve"> </w:t>
+      </w:r>
+      <w:proofErr w:type="spellStart"/>
+      <w:r>
+        <w:t>teknologi</w:t>
+      </w:r>
+      <w:proofErr w:type="spellEnd"/>
+      <w:r>
+        <w:t xml:space="preserve"> </w:t>
+      </w:r>
+      <w:r>
+        <w:rPr>
+          <w:i/>
+          <w:iCs/>
+        </w:rPr>
+        <w:t>drone</w:t>
+      </w:r>
+      <w:r>
+        <w:t xml:space="preserve"> </w:t>
+      </w:r>
+      <w:proofErr w:type="spellStart"/>
+      <w:r>
+        <w:t>ini</w:t>
+      </w:r>
+      <w:proofErr w:type="spellEnd"/>
+      <w:r>
+        <w:t xml:space="preserve"> </w:t>
+      </w:r>
+      <w:proofErr w:type="spellStart"/>
+      <w:r>
+        <w:t>membawa</w:t>
+      </w:r>
+      <w:proofErr w:type="spellEnd"/>
+      <w:r>
+        <w:t xml:space="preserve"> </w:t>
+      </w:r>
+      <w:proofErr w:type="spellStart"/>
+      <w:r>
+        <w:t>dampak</w:t>
+      </w:r>
+      <w:proofErr w:type="spellEnd"/>
+      <w:r>
+        <w:t xml:space="preserve"> </w:t>
+      </w:r>
+      <w:proofErr w:type="spellStart"/>
+      <w:r>
+        <w:t>positif</w:t>
+      </w:r>
+      <w:proofErr w:type="spellEnd"/>
+      <w:r>
+        <w:t xml:space="preserve"> yang </w:t>
+      </w:r>
+      <w:proofErr w:type="spellStart"/>
+      <w:r>
+        <w:t>signifikan</w:t>
+      </w:r>
+      <w:proofErr w:type="spellEnd"/>
+      <w:r>
+        <w:t xml:space="preserve">, </w:t>
+      </w:r>
+      <w:proofErr w:type="spellStart"/>
+      <w:r>
+        <w:t>karena</w:t>
+      </w:r>
+      <w:proofErr w:type="spellEnd"/>
+      <w:r>
+        <w:t xml:space="preserve"> </w:t>
+      </w:r>
+      <w:proofErr w:type="spellStart"/>
+      <w:r>
+        <w:t>penggunaan</w:t>
+      </w:r>
+      <w:proofErr w:type="spellEnd"/>
+      <w:r>
+        <w:t xml:space="preserve"> </w:t>
+      </w:r>
+      <w:r>
+        <w:rPr>
+          <w:i/>
+          <w:iCs/>
+        </w:rPr>
+        <w:t>drone</w:t>
+      </w:r>
+      <w:r>
+        <w:t xml:space="preserve"> </w:t>
+      </w:r>
+      <w:proofErr w:type="spellStart"/>
+      <w:r>
+        <w:t>tidak</w:t>
+      </w:r>
+      <w:proofErr w:type="spellEnd"/>
+      <w:r>
+        <w:t xml:space="preserve"> </w:t>
+      </w:r>
+      <w:proofErr w:type="spellStart"/>
+      <w:r>
+        <w:t>hanya</w:t>
+      </w:r>
+      <w:proofErr w:type="spellEnd"/>
+      <w:r>
+        <w:t xml:space="preserve"> </w:t>
+      </w:r>
+      <w:proofErr w:type="spellStart"/>
+      <w:r>
+        <w:t>menghemat</w:t>
+      </w:r>
+      <w:proofErr w:type="spellEnd"/>
+      <w:r>
+        <w:t xml:space="preserve"> </w:t>
+      </w:r>
+      <w:proofErr w:type="spellStart"/>
+      <w:r>
+        <w:t>waktu</w:t>
+      </w:r>
+      <w:proofErr w:type="spellEnd"/>
+      <w:r>
+        <w:t xml:space="preserve"> </w:t>
+      </w:r>
+      <w:proofErr w:type="spellStart"/>
+      <w:r>
+        <w:t>pengerjaan</w:t>
+      </w:r>
+      <w:proofErr w:type="spellEnd"/>
+      <w:r>
+        <w:t xml:space="preserve"> </w:t>
+      </w:r>
+      <w:proofErr w:type="spellStart"/>
+      <w:r>
+        <w:t>secara</w:t>
+      </w:r>
+      <w:proofErr w:type="spellEnd"/>
+      <w:r>
+        <w:t xml:space="preserve"> </w:t>
+      </w:r>
+      <w:proofErr w:type="spellStart"/>
+      <w:r>
+        <w:t>drastis</w:t>
+      </w:r>
+      <w:proofErr w:type="spellEnd"/>
+      <w:r>
+        <w:t xml:space="preserve">, </w:t>
+      </w:r>
+      <w:proofErr w:type="spellStart"/>
+      <w:r>
+        <w:t>tetapi</w:t>
+      </w:r>
+      <w:proofErr w:type="spellEnd"/>
+      <w:r>
+        <w:t xml:space="preserve"> juga </w:t>
+      </w:r>
+      <w:proofErr w:type="spellStart"/>
+      <w:r>
+        <w:t>berfungsi</w:t>
+      </w:r>
+      <w:proofErr w:type="spellEnd"/>
+      <w:r>
+        <w:t xml:space="preserve"> </w:t>
+      </w:r>
+      <w:proofErr w:type="spellStart"/>
+      <w:r>
+        <w:t>sebagai</w:t>
+      </w:r>
+      <w:proofErr w:type="spellEnd"/>
+      <w:r>
+        <w:t xml:space="preserve"> </w:t>
+      </w:r>
+      <w:proofErr w:type="spellStart"/>
+      <w:r>
+        <w:t>pelindung</w:t>
+      </w:r>
+      <w:proofErr w:type="spellEnd"/>
+      <w:r>
+        <w:t xml:space="preserve"> </w:t>
+      </w:r>
+      <w:proofErr w:type="spellStart"/>
+      <w:r>
+        <w:t>bagi</w:t>
+      </w:r>
+      <w:proofErr w:type="spellEnd"/>
+      <w:r>
+        <w:t xml:space="preserve"> </w:t>
+      </w:r>
+      <w:proofErr w:type="spellStart"/>
+      <w:r>
+        <w:t>petani</w:t>
+      </w:r>
+      <w:proofErr w:type="spellEnd"/>
+      <w:r>
+        <w:t xml:space="preserve">. </w:t>
+      </w:r>
       <w:proofErr w:type="spellStart"/>
       <w:r>
         <w:t>Dengan</w:t>
@@ -284,23 +2245,31 @@
       </w:r>
       <w:proofErr w:type="spellStart"/>
       <w:r>
-        <w:t>bantuan</w:t>
-      </w:r>
-      <w:proofErr w:type="spellEnd"/>
-      <w:r>
-        <w:t xml:space="preserve"> </w:t>
-      </w:r>
-      <w:proofErr w:type="spellStart"/>
-      <w:r>
-        <w:t>perangkat</w:t>
-      </w:r>
-      <w:proofErr w:type="spellEnd"/>
-      <w:r>
-        <w:t xml:space="preserve"> </w:t>
-      </w:r>
-      <w:proofErr w:type="spellStart"/>
-      <w:r>
-        <w:t>tersebut</w:t>
+        <w:t>menggunakan</w:t>
+      </w:r>
+      <w:proofErr w:type="spellEnd"/>
+      <w:r>
+        <w:t xml:space="preserve"> </w:t>
+      </w:r>
+      <w:proofErr w:type="spellStart"/>
+      <w:r>
+        <w:t>kendali</w:t>
+      </w:r>
+      <w:proofErr w:type="spellEnd"/>
+      <w:r>
+        <w:t xml:space="preserve"> </w:t>
+      </w:r>
+      <w:proofErr w:type="spellStart"/>
+      <w:r>
+        <w:t>jarak</w:t>
+      </w:r>
+      <w:proofErr w:type="spellEnd"/>
+      <w:r>
+        <w:t xml:space="preserve"> </w:t>
+      </w:r>
+      <w:proofErr w:type="spellStart"/>
+      <w:r>
+        <w:t>jauh</w:t>
       </w:r>
       <w:proofErr w:type="spellEnd"/>
       <w:r>
@@ -308,6 +2277,86 @@
       </w:r>
       <w:proofErr w:type="spellStart"/>
       <w:r>
+        <w:t>risiko</w:t>
+      </w:r>
+      <w:proofErr w:type="spellEnd"/>
+      <w:r>
+        <w:t xml:space="preserve"> </w:t>
+      </w:r>
+      <w:proofErr w:type="spellStart"/>
+      <w:r>
+        <w:t>paparan</w:t>
+      </w:r>
+      <w:proofErr w:type="spellEnd"/>
+      <w:r>
+        <w:t xml:space="preserve"> </w:t>
+      </w:r>
+      <w:proofErr w:type="spellStart"/>
+      <w:r>
+        <w:t>langsung</w:t>
+      </w:r>
+      <w:proofErr w:type="spellEnd"/>
+      <w:r>
+        <w:t xml:space="preserve"> </w:t>
+      </w:r>
+      <w:proofErr w:type="spellStart"/>
+      <w:r>
+        <w:t>bahan</w:t>
+      </w:r>
+      <w:proofErr w:type="spellEnd"/>
+      <w:r>
+        <w:t xml:space="preserve"> </w:t>
+      </w:r>
+      <w:proofErr w:type="spellStart"/>
+      <w:r>
+        <w:t>kimia</w:t>
+      </w:r>
+      <w:proofErr w:type="spellEnd"/>
+      <w:r>
+        <w:t xml:space="preserve"> </w:t>
+      </w:r>
+      <w:proofErr w:type="spellStart"/>
+      <w:r>
+        <w:t>berbahaya</w:t>
+      </w:r>
+      <w:proofErr w:type="spellEnd"/>
+      <w:r>
+        <w:t xml:space="preserve"> </w:t>
+      </w:r>
+      <w:proofErr w:type="spellStart"/>
+      <w:r>
+        <w:t>dari</w:t>
+      </w:r>
+      <w:proofErr w:type="spellEnd"/>
+      <w:r>
+        <w:t xml:space="preserve"> </w:t>
+      </w:r>
+      <w:proofErr w:type="spellStart"/>
+      <w:r>
+        <w:t>pestisida</w:t>
+      </w:r>
+      <w:proofErr w:type="spellEnd"/>
+      <w:r>
+        <w:t xml:space="preserve"> </w:t>
+      </w:r>
+      <w:proofErr w:type="spellStart"/>
+      <w:r>
+        <w:t>kepada</w:t>
+      </w:r>
+      <w:proofErr w:type="spellEnd"/>
+      <w:r>
+        <w:t xml:space="preserve"> </w:t>
+      </w:r>
+      <w:proofErr w:type="spellStart"/>
+      <w:r>
+        <w:t>tubuh</w:t>
+      </w:r>
+      <w:proofErr w:type="spellEnd"/>
+      <w:r>
+        <w:t xml:space="preserve"> </w:t>
+      </w:r>
+      <w:proofErr w:type="spellStart"/>
+      <w:r>
         <w:t>petani</w:t>
       </w:r>
       <w:proofErr w:type="spellEnd"/>
@@ -324,23 +2373,285 @@
       </w:r>
       <w:proofErr w:type="spellStart"/>
       <w:r>
-        <w:t>mengetahui</w:t>
-      </w:r>
-      <w:proofErr w:type="spellEnd"/>
-      <w:r>
-        <w:t xml:space="preserve"> </w:t>
-      </w:r>
-      <w:proofErr w:type="spellStart"/>
-      <w:r>
-        <w:t>tingkat</w:t>
-      </w:r>
-      <w:proofErr w:type="spellEnd"/>
-      <w:r>
-        <w:t xml:space="preserve"> </w:t>
-      </w:r>
-      <w:proofErr w:type="spellStart"/>
-      <w:r>
-        <w:t>kelembaban</w:t>
+        <w:t>dikurangi</w:t>
+      </w:r>
+      <w:proofErr w:type="spellEnd"/>
+      <w:r>
+        <w:t xml:space="preserve"> </w:t>
+      </w:r>
+      <w:proofErr w:type="spellStart"/>
+      <w:r>
+        <w:t>secara</w:t>
+      </w:r>
+      <w:proofErr w:type="spellEnd"/>
+      <w:r>
+        <w:t xml:space="preserve"> </w:t>
+      </w:r>
+      <w:proofErr w:type="spellStart"/>
+      <w:r>
+        <w:t>maksimal</w:t>
+      </w:r>
+      <w:proofErr w:type="spellEnd"/>
+      <w:r>
+        <w:t xml:space="preserve">. </w:t>
+      </w:r>
+      <w:proofErr w:type="spellStart"/>
+      <w:r>
+        <w:t>Aspek</w:t>
+      </w:r>
+      <w:proofErr w:type="spellEnd"/>
+      <w:r>
+        <w:t xml:space="preserve"> </w:t>
+      </w:r>
+      <w:proofErr w:type="spellStart"/>
+      <w:r>
+        <w:lastRenderedPageBreak/>
+        <w:t>kesehatan</w:t>
+      </w:r>
+      <w:proofErr w:type="spellEnd"/>
+      <w:r>
+        <w:t xml:space="preserve"> dan </w:t>
+      </w:r>
+      <w:proofErr w:type="spellStart"/>
+      <w:r>
+        <w:t>keselamatan</w:t>
+      </w:r>
+      <w:proofErr w:type="spellEnd"/>
+      <w:r>
+        <w:t xml:space="preserve"> </w:t>
+      </w:r>
+      <w:proofErr w:type="spellStart"/>
+      <w:r>
+        <w:t>kerja</w:t>
+      </w:r>
+      <w:proofErr w:type="spellEnd"/>
+      <w:r>
+        <w:t xml:space="preserve"> </w:t>
+      </w:r>
+      <w:proofErr w:type="spellStart"/>
+      <w:r>
+        <w:t>ini</w:t>
+      </w:r>
+      <w:proofErr w:type="spellEnd"/>
+      <w:r>
+        <w:t xml:space="preserve"> </w:t>
+      </w:r>
+      <w:proofErr w:type="spellStart"/>
+      <w:r>
+        <w:t>menjadi</w:t>
+      </w:r>
+      <w:proofErr w:type="spellEnd"/>
+      <w:r>
+        <w:t xml:space="preserve"> </w:t>
+      </w:r>
+      <w:proofErr w:type="spellStart"/>
+      <w:r>
+        <w:t>nilai</w:t>
+      </w:r>
+      <w:proofErr w:type="spellEnd"/>
+      <w:r>
+        <w:t xml:space="preserve"> </w:t>
+      </w:r>
+      <w:proofErr w:type="spellStart"/>
+      <w:r>
+        <w:t>tambah</w:t>
+      </w:r>
+      <w:proofErr w:type="spellEnd"/>
+      <w:r>
+        <w:t xml:space="preserve"> yang sangat </w:t>
+      </w:r>
+      <w:proofErr w:type="spellStart"/>
+      <w:r>
+        <w:t>krusial</w:t>
+      </w:r>
+      <w:proofErr w:type="spellEnd"/>
+      <w:r>
+        <w:t xml:space="preserve"> </w:t>
+      </w:r>
+      <w:proofErr w:type="spellStart"/>
+      <w:r>
+        <w:t>dalam</w:t>
+      </w:r>
+      <w:proofErr w:type="spellEnd"/>
+      <w:r>
+        <w:t xml:space="preserve"> </w:t>
+      </w:r>
+      <w:proofErr w:type="spellStart"/>
+      <w:r>
+        <w:t>modernisasi</w:t>
+      </w:r>
+      <w:proofErr w:type="spellEnd"/>
+      <w:r>
+        <w:t xml:space="preserve"> </w:t>
+      </w:r>
+      <w:proofErr w:type="spellStart"/>
+      <w:r>
+        <w:t>pertanian</w:t>
+      </w:r>
+      <w:proofErr w:type="spellEnd"/>
+      <w:r>
+        <w:t>.</w:t>
+      </w:r>
+    </w:p>
+    <w:p>
+      <w:r>
+        <w:t xml:space="preserve">Di </w:t>
+      </w:r>
+      <w:proofErr w:type="spellStart"/>
+      <w:r>
+        <w:t>sisi</w:t>
+      </w:r>
+      <w:proofErr w:type="spellEnd"/>
+      <w:r>
+        <w:t xml:space="preserve"> lain, </w:t>
+      </w:r>
+      <w:proofErr w:type="spellStart"/>
+      <w:r>
+        <w:t>manajemen</w:t>
+      </w:r>
+      <w:proofErr w:type="spellEnd"/>
+      <w:r>
+        <w:t xml:space="preserve"> air juga </w:t>
+      </w:r>
+      <w:proofErr w:type="spellStart"/>
+      <w:r>
+        <w:t>mendapatkan</w:t>
+      </w:r>
+      <w:proofErr w:type="spellEnd"/>
+      <w:r>
+        <w:t xml:space="preserve"> </w:t>
+      </w:r>
+      <w:proofErr w:type="spellStart"/>
+      <w:r>
+        <w:t>perhatian</w:t>
+      </w:r>
+      <w:proofErr w:type="spellEnd"/>
+      <w:r>
+        <w:t xml:space="preserve"> </w:t>
+      </w:r>
+      <w:proofErr w:type="spellStart"/>
+      <w:r>
+        <w:t>khusus</w:t>
+      </w:r>
+      <w:proofErr w:type="spellEnd"/>
+      <w:r>
+        <w:t xml:space="preserve"> </w:t>
+      </w:r>
+      <w:proofErr w:type="spellStart"/>
+      <w:r>
+        <w:t>melalui</w:t>
+      </w:r>
+      <w:proofErr w:type="spellEnd"/>
+      <w:r>
+        <w:t xml:space="preserve"> </w:t>
+      </w:r>
+      <w:proofErr w:type="spellStart"/>
+      <w:r>
+        <w:t>sistem</w:t>
+      </w:r>
+      <w:proofErr w:type="spellEnd"/>
+      <w:r>
+        <w:t xml:space="preserve"> </w:t>
+      </w:r>
+      <w:proofErr w:type="spellStart"/>
+      <w:r>
+        <w:t>irigasi</w:t>
+      </w:r>
+      <w:proofErr w:type="spellEnd"/>
+      <w:r>
+        <w:t xml:space="preserve"> </w:t>
+      </w:r>
+      <w:proofErr w:type="spellStart"/>
+      <w:r>
+        <w:t>otomatis</w:t>
+      </w:r>
+      <w:proofErr w:type="spellEnd"/>
+      <w:r>
+        <w:t xml:space="preserve"> yang </w:t>
+      </w:r>
+      <w:proofErr w:type="spellStart"/>
+      <w:r>
+        <w:t>menjadi</w:t>
+      </w:r>
+      <w:proofErr w:type="spellEnd"/>
+      <w:r>
+        <w:t xml:space="preserve"> </w:t>
+      </w:r>
+      <w:proofErr w:type="spellStart"/>
+      <w:r>
+        <w:t>inovasi</w:t>
+      </w:r>
+      <w:proofErr w:type="spellEnd"/>
+      <w:r>
+        <w:t xml:space="preserve"> lain yang sangat </w:t>
+      </w:r>
+      <w:proofErr w:type="spellStart"/>
+      <w:r>
+        <w:t>membantu</w:t>
+      </w:r>
+      <w:proofErr w:type="spellEnd"/>
+      <w:r>
+        <w:t xml:space="preserve"> </w:t>
+      </w:r>
+      <w:proofErr w:type="spellStart"/>
+      <w:r>
+        <w:t>dalam</w:t>
+      </w:r>
+      <w:proofErr w:type="spellEnd"/>
+      <w:r>
+        <w:t xml:space="preserve"> </w:t>
+      </w:r>
+      <w:proofErr w:type="spellStart"/>
+      <w:r>
+        <w:t>meningkatkan</w:t>
+      </w:r>
+      <w:proofErr w:type="spellEnd"/>
+      <w:r>
+        <w:t xml:space="preserve"> </w:t>
+      </w:r>
+      <w:proofErr w:type="spellStart"/>
+      <w:r>
+        <w:t>efektivitas</w:t>
+      </w:r>
+      <w:proofErr w:type="spellEnd"/>
+      <w:r>
+        <w:t xml:space="preserve"> </w:t>
+      </w:r>
+      <w:proofErr w:type="spellStart"/>
+      <w:r>
+        <w:t>pertanian</w:t>
+      </w:r>
+      <w:proofErr w:type="spellEnd"/>
+      <w:r>
+        <w:t xml:space="preserve">. </w:t>
+      </w:r>
+      <w:proofErr w:type="spellStart"/>
+      <w:r>
+        <w:t>Melalui</w:t>
+      </w:r>
+      <w:proofErr w:type="spellEnd"/>
+      <w:r>
+        <w:t xml:space="preserve"> </w:t>
+      </w:r>
+      <w:proofErr w:type="spellStart"/>
+      <w:r>
+        <w:t>teknologi</w:t>
+      </w:r>
+      <w:proofErr w:type="spellEnd"/>
+      <w:r>
+        <w:t xml:space="preserve"> </w:t>
+      </w:r>
+      <w:proofErr w:type="spellStart"/>
+      <w:r>
+        <w:t>pintar</w:t>
+      </w:r>
+      <w:proofErr w:type="spellEnd"/>
+      <w:r>
+        <w:t xml:space="preserve"> </w:t>
+      </w:r>
+      <w:proofErr w:type="spellStart"/>
+      <w:r>
+        <w:t>ini</w:t>
       </w:r>
       <w:proofErr w:type="spellEnd"/>
       <w:r>
@@ -348,7 +2659,87 @@
       </w:r>
       <w:proofErr w:type="spellStart"/>
       <w:r>
-        <w:t>suhu</w:t>
+        <w:t>distribusi</w:t>
+      </w:r>
+      <w:proofErr w:type="spellEnd"/>
+      <w:r>
+        <w:t xml:space="preserve"> air </w:t>
+      </w:r>
+      <w:proofErr w:type="spellStart"/>
+      <w:r>
+        <w:t>dapat</w:t>
+      </w:r>
+      <w:proofErr w:type="spellEnd"/>
+      <w:r>
+        <w:t xml:space="preserve"> </w:t>
+      </w:r>
+      <w:proofErr w:type="spellStart"/>
+      <w:r>
+        <w:t>diatur</w:t>
+      </w:r>
+      <w:proofErr w:type="spellEnd"/>
+      <w:r>
+        <w:t xml:space="preserve"> </w:t>
+      </w:r>
+      <w:proofErr w:type="spellStart"/>
+      <w:r>
+        <w:t>sedemikian</w:t>
+      </w:r>
+      <w:proofErr w:type="spellEnd"/>
+      <w:r>
+        <w:t xml:space="preserve"> </w:t>
+      </w:r>
+      <w:proofErr w:type="spellStart"/>
+      <w:r>
+        <w:t>rupa</w:t>
+      </w:r>
+      <w:proofErr w:type="spellEnd"/>
+      <w:r>
+        <w:t xml:space="preserve"> agar </w:t>
+      </w:r>
+      <w:proofErr w:type="spellStart"/>
+      <w:r>
+        <w:t>dialirkan</w:t>
+      </w:r>
+      <w:proofErr w:type="spellEnd"/>
+      <w:r>
+        <w:t xml:space="preserve"> </w:t>
+      </w:r>
+      <w:proofErr w:type="spellStart"/>
+      <w:r>
+        <w:t>sesuai</w:t>
+      </w:r>
+      <w:proofErr w:type="spellEnd"/>
+      <w:r>
+        <w:t xml:space="preserve"> </w:t>
+      </w:r>
+      <w:proofErr w:type="spellStart"/>
+      <w:r>
+        <w:t>kebutuhan</w:t>
+      </w:r>
+      <w:proofErr w:type="spellEnd"/>
+      <w:r>
+        <w:t xml:space="preserve"> </w:t>
+      </w:r>
+      <w:proofErr w:type="spellStart"/>
+      <w:r>
+        <w:t>tanaman</w:t>
+      </w:r>
+      <w:proofErr w:type="spellEnd"/>
+      <w:r>
+        <w:t xml:space="preserve"> </w:t>
+      </w:r>
+      <w:proofErr w:type="spellStart"/>
+      <w:r>
+        <w:t>secara</w:t>
+      </w:r>
+      <w:proofErr w:type="spellEnd"/>
+      <w:r>
+        <w:t xml:space="preserve"> </w:t>
+      </w:r>
+      <w:proofErr w:type="spellStart"/>
+      <w:r>
+        <w:t>presisi</w:t>
       </w:r>
       <w:proofErr w:type="spellEnd"/>
       <w:r>
@@ -356,548 +2747,512 @@
       </w:r>
       <w:proofErr w:type="spellStart"/>
       <w:r>
-        <w:t>serta</w:t>
-      </w:r>
-      <w:proofErr w:type="spellEnd"/>
-      <w:r>
-        <w:t xml:space="preserve"> </w:t>
-      </w:r>
-      <w:proofErr w:type="spellStart"/>
-      <w:r>
-        <w:t>nutrisi</w:t>
-      </w:r>
-      <w:proofErr w:type="spellEnd"/>
-      <w:r>
-        <w:t xml:space="preserve"> </w:t>
-      </w:r>
-      <w:proofErr w:type="spellStart"/>
-      <w:r>
-        <w:t>tanah</w:t>
-      </w:r>
-      <w:proofErr w:type="spellEnd"/>
-      <w:r>
-        <w:t xml:space="preserve"> </w:t>
-      </w:r>
-      <w:proofErr w:type="spellStart"/>
-      <w:r>
-        <w:t>tanpa</w:t>
-      </w:r>
-      <w:proofErr w:type="spellEnd"/>
-      <w:r>
-        <w:t xml:space="preserve"> </w:t>
-      </w:r>
-      <w:proofErr w:type="spellStart"/>
-      <w:r>
-        <w:t>harus</w:t>
-      </w:r>
-      <w:proofErr w:type="spellEnd"/>
-      <w:r>
-        <w:t xml:space="preserve"> </w:t>
-      </w:r>
-      <w:proofErr w:type="spellStart"/>
-      <w:r>
-        <w:t>melakukan</w:t>
-      </w:r>
-      <w:proofErr w:type="spellEnd"/>
-      <w:r>
-        <w:t xml:space="preserve"> </w:t>
-      </w:r>
-      <w:proofErr w:type="spellStart"/>
-      <w:r>
-        <w:t>pengecekan</w:t>
-      </w:r>
-      <w:proofErr w:type="spellEnd"/>
-      <w:r>
-        <w:t xml:space="preserve"> manual.</w:t>
+        <w:t>sehingga</w:t>
+      </w:r>
+      <w:proofErr w:type="spellEnd"/>
+      <w:r>
+        <w:t xml:space="preserve"> </w:t>
+      </w:r>
+      <w:proofErr w:type="spellStart"/>
+      <w:r>
+        <w:t>tidak</w:t>
+      </w:r>
+      <w:proofErr w:type="spellEnd"/>
+      <w:r>
+        <w:t xml:space="preserve"> </w:t>
+      </w:r>
+      <w:proofErr w:type="spellStart"/>
+      <w:r>
+        <w:t>terjadi</w:t>
+      </w:r>
+      <w:proofErr w:type="spellEnd"/>
+      <w:r>
+        <w:t xml:space="preserve"> </w:t>
+      </w:r>
+      <w:proofErr w:type="spellStart"/>
+      <w:r>
+        <w:t>pemborosan</w:t>
+      </w:r>
+      <w:proofErr w:type="spellEnd"/>
+      <w:r>
+        <w:t xml:space="preserve"> air. </w:t>
+      </w:r>
+      <w:proofErr w:type="spellStart"/>
+      <w:r>
+        <w:t>Sistem</w:t>
+      </w:r>
+      <w:proofErr w:type="spellEnd"/>
+      <w:r>
+        <w:t xml:space="preserve"> </w:t>
+      </w:r>
+      <w:proofErr w:type="spellStart"/>
+      <w:r>
+        <w:t>ini</w:t>
+      </w:r>
+      <w:proofErr w:type="spellEnd"/>
+      <w:r>
+        <w:t xml:space="preserve"> </w:t>
+      </w:r>
+      <w:proofErr w:type="spellStart"/>
+      <w:r>
+        <w:t>memastikan</w:t>
+      </w:r>
+      <w:proofErr w:type="spellEnd"/>
+      <w:r>
+        <w:t xml:space="preserve"> </w:t>
+      </w:r>
+      <w:proofErr w:type="spellStart"/>
+      <w:r>
+        <w:t>setiap</w:t>
+      </w:r>
+      <w:proofErr w:type="spellEnd"/>
+      <w:r>
+        <w:t xml:space="preserve"> tetes air </w:t>
+      </w:r>
+      <w:proofErr w:type="spellStart"/>
+      <w:r>
+        <w:t>dimanfaatkan</w:t>
+      </w:r>
+      <w:proofErr w:type="spellEnd"/>
+      <w:r>
+        <w:t xml:space="preserve"> </w:t>
+      </w:r>
+      <w:proofErr w:type="spellStart"/>
+      <w:r>
+        <w:t>secara</w:t>
+      </w:r>
+      <w:proofErr w:type="spellEnd"/>
+      <w:r>
+        <w:t xml:space="preserve"> optimal, yang sangat vital </w:t>
+      </w:r>
+      <w:proofErr w:type="spellStart"/>
+      <w:r>
+        <w:t>terutama</w:t>
+      </w:r>
+      <w:proofErr w:type="spellEnd"/>
+      <w:r>
+        <w:t xml:space="preserve"> di </w:t>
+      </w:r>
+      <w:proofErr w:type="spellStart"/>
+      <w:r>
+        <w:t>daerah</w:t>
+      </w:r>
+      <w:proofErr w:type="spellEnd"/>
+      <w:r>
+        <w:t xml:space="preserve"> </w:t>
+      </w:r>
+      <w:proofErr w:type="spellStart"/>
+      <w:r>
+        <w:t>dengan</w:t>
+      </w:r>
+      <w:proofErr w:type="spellEnd"/>
+      <w:r>
+        <w:t xml:space="preserve"> </w:t>
+      </w:r>
+      <w:proofErr w:type="spellStart"/>
+      <w:r>
+        <w:t>ketersediaan</w:t>
+      </w:r>
+      <w:proofErr w:type="spellEnd"/>
+      <w:r>
+        <w:t xml:space="preserve"> air </w:t>
+      </w:r>
+      <w:proofErr w:type="spellStart"/>
+      <w:r>
+        <w:t>terbatas</w:t>
+      </w:r>
+      <w:proofErr w:type="spellEnd"/>
+      <w:r>
+        <w:t>.</w:t>
+      </w:r>
+    </w:p>
+    <w:p>
+      <w:proofErr w:type="spellStart"/>
+      <w:r>
+        <w:t>Secara</w:t>
+      </w:r>
+      <w:proofErr w:type="spellEnd"/>
+      <w:r>
+        <w:t xml:space="preserve"> </w:t>
+      </w:r>
+      <w:proofErr w:type="spellStart"/>
+      <w:r>
+        <w:t>keseluruhan</w:t>
+      </w:r>
+      <w:proofErr w:type="spellEnd"/>
+      <w:r>
+        <w:t xml:space="preserve">, </w:t>
+      </w:r>
+      <w:proofErr w:type="spellStart"/>
+      <w:r>
+        <w:t>integrasi</w:t>
+      </w:r>
+      <w:proofErr w:type="spellEnd"/>
+      <w:r>
+        <w:t xml:space="preserve"> </w:t>
+      </w:r>
+      <w:proofErr w:type="spellStart"/>
+      <w:r>
+        <w:t>berbagai</w:t>
+      </w:r>
+      <w:proofErr w:type="spellEnd"/>
+      <w:r>
+        <w:t xml:space="preserve"> </w:t>
+      </w:r>
+      <w:proofErr w:type="spellStart"/>
+      <w:r>
+        <w:t>inovasi</w:t>
+      </w:r>
+      <w:proofErr w:type="spellEnd"/>
+      <w:r>
+        <w:t xml:space="preserve"> </w:t>
+      </w:r>
+      <w:proofErr w:type="spellStart"/>
+      <w:r>
+        <w:t>ini</w:t>
+      </w:r>
+      <w:proofErr w:type="spellEnd"/>
+      <w:r>
+        <w:t xml:space="preserve"> </w:t>
+      </w:r>
+      <w:proofErr w:type="spellStart"/>
+      <w:r>
+        <w:t>menciptakan</w:t>
+      </w:r>
+      <w:proofErr w:type="spellEnd"/>
+      <w:r>
+        <w:t xml:space="preserve"> </w:t>
+      </w:r>
+      <w:proofErr w:type="spellStart"/>
+      <w:r>
+        <w:t>harapan</w:t>
+      </w:r>
+      <w:proofErr w:type="spellEnd"/>
+      <w:r>
+        <w:t xml:space="preserve"> </w:t>
+      </w:r>
+      <w:proofErr w:type="spellStart"/>
+      <w:r>
+        <w:t>baru</w:t>
+      </w:r>
+      <w:proofErr w:type="spellEnd"/>
+      <w:r>
+        <w:t xml:space="preserve"> </w:t>
+      </w:r>
+      <w:proofErr w:type="spellStart"/>
+      <w:r>
+        <w:t>bagi</w:t>
+      </w:r>
+      <w:proofErr w:type="spellEnd"/>
+      <w:r>
+        <w:t xml:space="preserve"> masa </w:t>
+      </w:r>
+      <w:proofErr w:type="spellStart"/>
+      <w:r>
+        <w:t>depan</w:t>
+      </w:r>
+      <w:proofErr w:type="spellEnd"/>
+      <w:r>
+        <w:t xml:space="preserve"> </w:t>
+      </w:r>
+      <w:proofErr w:type="spellStart"/>
+      <w:r>
+        <w:t>pangan</w:t>
+      </w:r>
+      <w:proofErr w:type="spellEnd"/>
+      <w:r>
+        <w:t xml:space="preserve">. </w:t>
+      </w:r>
+      <w:proofErr w:type="spellStart"/>
+      <w:r>
+        <w:t>Dengan</w:t>
+      </w:r>
+      <w:proofErr w:type="spellEnd"/>
+      <w:r>
+        <w:t xml:space="preserve"> </w:t>
+      </w:r>
+      <w:proofErr w:type="spellStart"/>
+      <w:r>
+        <w:t>adanya</w:t>
+      </w:r>
+      <w:proofErr w:type="spellEnd"/>
+      <w:r>
+        <w:t xml:space="preserve"> </w:t>
+      </w:r>
+      <w:proofErr w:type="spellStart"/>
+      <w:r>
+        <w:t>perkembangan</w:t>
+      </w:r>
+      <w:proofErr w:type="spellEnd"/>
+      <w:r>
+        <w:t xml:space="preserve"> </w:t>
+      </w:r>
+      <w:proofErr w:type="spellStart"/>
+      <w:r>
+        <w:t>teknologi</w:t>
+      </w:r>
+      <w:proofErr w:type="spellEnd"/>
+      <w:r>
+        <w:t xml:space="preserve"> </w:t>
+      </w:r>
+      <w:proofErr w:type="spellStart"/>
+      <w:r>
+        <w:t>pertanian</w:t>
+      </w:r>
+      <w:proofErr w:type="spellEnd"/>
+      <w:r>
+        <w:t xml:space="preserve"> yang </w:t>
+      </w:r>
+      <w:proofErr w:type="spellStart"/>
+      <w:r>
+        <w:t>masif</w:t>
+      </w:r>
+      <w:proofErr w:type="spellEnd"/>
+      <w:r>
+        <w:t xml:space="preserve"> </w:t>
+      </w:r>
+      <w:proofErr w:type="spellStart"/>
+      <w:r>
+        <w:t>ini</w:t>
+      </w:r>
+      <w:proofErr w:type="spellEnd"/>
+      <w:r>
+        <w:t xml:space="preserve">, </w:t>
+      </w:r>
+      <w:proofErr w:type="spellStart"/>
+      <w:r>
+        <w:t>diharapkan</w:t>
+      </w:r>
+      <w:proofErr w:type="spellEnd"/>
+      <w:r>
+        <w:t xml:space="preserve"> </w:t>
+      </w:r>
+      <w:proofErr w:type="spellStart"/>
+      <w:r>
+        <w:t>produktivitas</w:t>
+      </w:r>
+      <w:proofErr w:type="spellEnd"/>
+      <w:r>
+        <w:t xml:space="preserve"> </w:t>
+      </w:r>
+      <w:proofErr w:type="spellStart"/>
+      <w:r>
+        <w:t>hasil</w:t>
+      </w:r>
+      <w:proofErr w:type="spellEnd"/>
+      <w:r>
+        <w:t xml:space="preserve"> </w:t>
+      </w:r>
+      <w:proofErr w:type="spellStart"/>
+      <w:r>
+        <w:t>panen</w:t>
+      </w:r>
+      <w:proofErr w:type="spellEnd"/>
+      <w:r>
+        <w:t xml:space="preserve"> </w:t>
+      </w:r>
+      <w:proofErr w:type="spellStart"/>
+      <w:r>
+        <w:t>dapat</w:t>
+      </w:r>
+      <w:proofErr w:type="spellEnd"/>
+      <w:r>
+        <w:t xml:space="preserve"> </w:t>
+      </w:r>
+      <w:proofErr w:type="spellStart"/>
+      <w:r>
+        <w:t>meningkat</w:t>
+      </w:r>
+      <w:proofErr w:type="spellEnd"/>
+      <w:r>
+        <w:t xml:space="preserve"> </w:t>
+      </w:r>
+      <w:proofErr w:type="spellStart"/>
+      <w:r>
+        <w:t>secara</w:t>
+      </w:r>
+      <w:proofErr w:type="spellEnd"/>
+      <w:r>
+        <w:t xml:space="preserve"> </w:t>
+      </w:r>
+      <w:proofErr w:type="spellStart"/>
+      <w:r>
+        <w:t>konsisten</w:t>
+      </w:r>
+      <w:proofErr w:type="spellEnd"/>
+      <w:r>
+        <w:t xml:space="preserve"> dan </w:t>
+      </w:r>
+      <w:proofErr w:type="spellStart"/>
+      <w:r>
+        <w:t>berkelanjutan</w:t>
+      </w:r>
+      <w:proofErr w:type="spellEnd"/>
+      <w:r>
+        <w:t xml:space="preserve">. Muara </w:t>
+      </w:r>
+      <w:proofErr w:type="spellStart"/>
+      <w:r>
+        <w:t>dari</w:t>
+      </w:r>
+      <w:proofErr w:type="spellEnd"/>
+      <w:r>
+        <w:t xml:space="preserve"> </w:t>
+      </w:r>
+      <w:proofErr w:type="spellStart"/>
+      <w:r>
+        <w:t>semua</w:t>
+      </w:r>
+      <w:proofErr w:type="spellEnd"/>
+      <w:r>
+        <w:t xml:space="preserve"> </w:t>
+      </w:r>
+      <w:proofErr w:type="spellStart"/>
+      <w:r>
+        <w:t>usaha</w:t>
+      </w:r>
+      <w:proofErr w:type="spellEnd"/>
+      <w:r>
+        <w:t xml:space="preserve"> </w:t>
+      </w:r>
+      <w:proofErr w:type="spellStart"/>
+      <w:r>
+        <w:t>modernisasi</w:t>
+      </w:r>
+      <w:proofErr w:type="spellEnd"/>
+      <w:r>
+        <w:t xml:space="preserve"> </w:t>
+      </w:r>
+      <w:proofErr w:type="spellStart"/>
+      <w:r>
+        <w:t>ini</w:t>
+      </w:r>
+      <w:proofErr w:type="spellEnd"/>
+      <w:r>
+        <w:t xml:space="preserve"> </w:t>
+      </w:r>
+      <w:proofErr w:type="spellStart"/>
+      <w:r>
+        <w:t>adalah</w:t>
+      </w:r>
+      <w:proofErr w:type="spellEnd"/>
+      <w:r>
+        <w:t xml:space="preserve"> </w:t>
+      </w:r>
+      <w:proofErr w:type="spellStart"/>
+      <w:r>
+        <w:t>satu</w:t>
+      </w:r>
+      <w:proofErr w:type="spellEnd"/>
+      <w:r>
+        <w:t xml:space="preserve"> </w:t>
+      </w:r>
+      <w:proofErr w:type="spellStart"/>
+      <w:r>
+        <w:t>tujuan</w:t>
+      </w:r>
+      <w:proofErr w:type="spellEnd"/>
+      <w:r>
+        <w:t xml:space="preserve"> </w:t>
+      </w:r>
+      <w:proofErr w:type="spellStart"/>
+      <w:r>
+        <w:t>mulia</w:t>
+      </w:r>
+      <w:proofErr w:type="spellEnd"/>
+      <w:r>
+        <w:t xml:space="preserve">, </w:t>
+      </w:r>
+      <w:proofErr w:type="spellStart"/>
+      <w:r>
+        <w:t>yaitu</w:t>
+      </w:r>
+      <w:proofErr w:type="spellEnd"/>
+      <w:r>
+        <w:t xml:space="preserve"> agar </w:t>
+      </w:r>
+      <w:proofErr w:type="spellStart"/>
+      <w:r>
+        <w:t>kesejahteraan</w:t>
+      </w:r>
+      <w:proofErr w:type="spellEnd"/>
+      <w:r>
+        <w:t xml:space="preserve"> </w:t>
+      </w:r>
+      <w:proofErr w:type="spellStart"/>
+      <w:r>
+        <w:t>petani</w:t>
+      </w:r>
+      <w:proofErr w:type="spellEnd"/>
+      <w:r>
+        <w:t xml:space="preserve"> </w:t>
+      </w:r>
+      <w:proofErr w:type="spellStart"/>
+      <w:r>
+        <w:t>semakin</w:t>
+      </w:r>
+      <w:proofErr w:type="spellEnd"/>
+      <w:r>
+        <w:t xml:space="preserve"> </w:t>
+      </w:r>
+      <w:proofErr w:type="spellStart"/>
+      <w:r>
+        <w:t>terjamin</w:t>
+      </w:r>
+      <w:proofErr w:type="spellEnd"/>
+      <w:r>
+        <w:t xml:space="preserve"> dan </w:t>
+      </w:r>
+      <w:proofErr w:type="spellStart"/>
+      <w:r>
+        <w:t>sektor</w:t>
+      </w:r>
+      <w:proofErr w:type="spellEnd"/>
+      <w:r>
+        <w:t xml:space="preserve"> </w:t>
+      </w:r>
+      <w:proofErr w:type="spellStart"/>
+      <w:r>
+        <w:t>pertanian</w:t>
+      </w:r>
+      <w:proofErr w:type="spellEnd"/>
+      <w:r>
+        <w:t xml:space="preserve"> </w:t>
+      </w:r>
+      <w:proofErr w:type="spellStart"/>
+      <w:r>
+        <w:t>menjadi</w:t>
+      </w:r>
+      <w:proofErr w:type="spellEnd"/>
+      <w:r>
+        <w:t xml:space="preserve"> pilar </w:t>
+      </w:r>
+      <w:proofErr w:type="spellStart"/>
+      <w:r>
+        <w:t>ekonomi</w:t>
+      </w:r>
+      <w:proofErr w:type="spellEnd"/>
+      <w:r>
+        <w:t xml:space="preserve"> yang </w:t>
+      </w:r>
+      <w:proofErr w:type="spellStart"/>
+      <w:r>
+        <w:t>kuat</w:t>
+      </w:r>
+      <w:proofErr w:type="spellEnd"/>
+      <w:r>
+        <w:t xml:space="preserve"> dan </w:t>
+      </w:r>
+      <w:proofErr w:type="spellStart"/>
+      <w:r>
+        <w:t>tangguh</w:t>
+      </w:r>
+      <w:proofErr w:type="spellEnd"/>
+      <w:r>
+        <w:t>.</w:t>
       </w:r>
     </w:p>
     <w:p/>
-    <w:p>
-      <w:r>
-        <w:t xml:space="preserve">Selain </w:t>
-      </w:r>
-      <w:proofErr w:type="spellStart"/>
-      <w:r>
-        <w:t>itu</w:t>
-      </w:r>
-      <w:proofErr w:type="spellEnd"/>
-      <w:r>
-        <w:t xml:space="preserve">, drone juga </w:t>
-      </w:r>
-      <w:proofErr w:type="spellStart"/>
-      <w:r>
-        <w:t>mulai</w:t>
-      </w:r>
-      <w:proofErr w:type="spellEnd"/>
-      <w:r>
-        <w:t xml:space="preserve"> </w:t>
-      </w:r>
-      <w:proofErr w:type="spellStart"/>
-      <w:r>
-        <w:t>banyak</w:t>
-      </w:r>
-      <w:proofErr w:type="spellEnd"/>
-      <w:r>
-        <w:t xml:space="preserve"> </w:t>
-      </w:r>
-      <w:proofErr w:type="spellStart"/>
-      <w:r>
-        <w:t>digunakan</w:t>
-      </w:r>
-      <w:proofErr w:type="spellEnd"/>
-      <w:r>
-        <w:t xml:space="preserve"> </w:t>
-      </w:r>
-      <w:proofErr w:type="spellStart"/>
-      <w:r>
-        <w:t>untuk</w:t>
-      </w:r>
-      <w:proofErr w:type="spellEnd"/>
-      <w:r>
-        <w:t xml:space="preserve"> </w:t>
-      </w:r>
-      <w:proofErr w:type="spellStart"/>
-      <w:r>
-        <w:t>penyemprotan</w:t>
-      </w:r>
-      <w:proofErr w:type="spellEnd"/>
-      <w:r>
-        <w:t xml:space="preserve"> </w:t>
-      </w:r>
-      <w:proofErr w:type="spellStart"/>
-      <w:r>
-        <w:t>pestisida</w:t>
-      </w:r>
-      <w:proofErr w:type="spellEnd"/>
-      <w:r>
-        <w:t xml:space="preserve"> dan </w:t>
-      </w:r>
-      <w:proofErr w:type="spellStart"/>
-      <w:r>
-        <w:t>pemantauan</w:t>
-      </w:r>
-      <w:proofErr w:type="spellEnd"/>
-      <w:r>
-        <w:t xml:space="preserve"> area </w:t>
-      </w:r>
-      <w:proofErr w:type="spellStart"/>
-      <w:r>
-        <w:t>pertanian</w:t>
-      </w:r>
-      <w:proofErr w:type="spellEnd"/>
-      <w:r>
-        <w:t xml:space="preserve"> yang </w:t>
-      </w:r>
-      <w:proofErr w:type="spellStart"/>
-      <w:r>
-        <w:t>luas</w:t>
-      </w:r>
-      <w:proofErr w:type="spellEnd"/>
-      <w:r>
-        <w:t xml:space="preserve">. </w:t>
-      </w:r>
-    </w:p>
-    <w:p>
-      <w:proofErr w:type="spellStart"/>
-      <w:r>
-        <w:t>Penggunaan</w:t>
-      </w:r>
-      <w:proofErr w:type="spellEnd"/>
-      <w:r>
-        <w:t xml:space="preserve"> drone </w:t>
-      </w:r>
-      <w:proofErr w:type="spellStart"/>
-      <w:r>
-        <w:t>tidak</w:t>
-      </w:r>
-      <w:proofErr w:type="spellEnd"/>
-      <w:r>
-        <w:t xml:space="preserve"> </w:t>
-      </w:r>
-      <w:proofErr w:type="spellStart"/>
-      <w:r>
-        <w:t>hanya</w:t>
-      </w:r>
-      <w:proofErr w:type="spellEnd"/>
-      <w:r>
-        <w:t xml:space="preserve"> </w:t>
-      </w:r>
-      <w:proofErr w:type="spellStart"/>
-      <w:r>
-        <w:t>menghemat</w:t>
-      </w:r>
-      <w:proofErr w:type="spellEnd"/>
-      <w:r>
-        <w:t xml:space="preserve"> </w:t>
-      </w:r>
-      <w:proofErr w:type="spellStart"/>
-      <w:r>
-        <w:t>waktu</w:t>
-      </w:r>
-      <w:proofErr w:type="spellEnd"/>
-      <w:r>
-        <w:t xml:space="preserve">, </w:t>
-      </w:r>
-      <w:proofErr w:type="spellStart"/>
-      <w:r>
-        <w:t>tetapi</w:t>
-      </w:r>
-      <w:proofErr w:type="spellEnd"/>
-      <w:r>
-        <w:t xml:space="preserve"> juga </w:t>
-      </w:r>
-      <w:proofErr w:type="spellStart"/>
-      <w:r>
-        <w:t>dapat</w:t>
-      </w:r>
-      <w:proofErr w:type="spellEnd"/>
-      <w:r>
-        <w:t xml:space="preserve"> </w:t>
-      </w:r>
-      <w:proofErr w:type="spellStart"/>
-      <w:r>
-        <w:t>mengurangi</w:t>
-      </w:r>
-      <w:proofErr w:type="spellEnd"/>
-      <w:r>
-        <w:t xml:space="preserve"> </w:t>
-      </w:r>
-      <w:proofErr w:type="spellStart"/>
-      <w:r>
-        <w:t>risiko</w:t>
-      </w:r>
-      <w:proofErr w:type="spellEnd"/>
-      <w:r>
-        <w:t xml:space="preserve"> </w:t>
-      </w:r>
-      <w:proofErr w:type="spellStart"/>
-      <w:r>
-        <w:t>paparan</w:t>
-      </w:r>
-      <w:proofErr w:type="spellEnd"/>
-      <w:r>
-        <w:t xml:space="preserve"> </w:t>
-      </w:r>
-      <w:proofErr w:type="spellStart"/>
-      <w:r>
-        <w:t>bahan</w:t>
-      </w:r>
-      <w:proofErr w:type="spellEnd"/>
-      <w:r>
-        <w:t xml:space="preserve"> </w:t>
-      </w:r>
-      <w:proofErr w:type="spellStart"/>
-      <w:r>
-        <w:t>kimia</w:t>
-      </w:r>
-      <w:proofErr w:type="spellEnd"/>
-      <w:r>
-        <w:t xml:space="preserve"> </w:t>
-      </w:r>
-      <w:proofErr w:type="spellStart"/>
-      <w:r>
-        <w:t>kepada</w:t>
-      </w:r>
-      <w:proofErr w:type="spellEnd"/>
-      <w:r>
-        <w:t xml:space="preserve"> </w:t>
-      </w:r>
-      <w:proofErr w:type="spellStart"/>
-      <w:r>
-        <w:t>petani</w:t>
-      </w:r>
-      <w:proofErr w:type="spellEnd"/>
-      <w:r>
-        <w:t>.</w:t>
-      </w:r>
-    </w:p>
-    <w:p/>
-    <w:p>
-      <w:proofErr w:type="spellStart"/>
-      <w:r>
-        <w:t>Sistem</w:t>
-      </w:r>
-      <w:proofErr w:type="spellEnd"/>
-      <w:r>
-        <w:t xml:space="preserve"> </w:t>
-      </w:r>
-      <w:proofErr w:type="spellStart"/>
-      <w:r>
-        <w:t>irigasi</w:t>
-      </w:r>
-      <w:proofErr w:type="spellEnd"/>
-      <w:r>
-        <w:t xml:space="preserve"> </w:t>
-      </w:r>
-      <w:proofErr w:type="spellStart"/>
-      <w:r>
-        <w:t>otomatis</w:t>
-      </w:r>
-      <w:proofErr w:type="spellEnd"/>
-      <w:r>
-        <w:t xml:space="preserve"> </w:t>
-      </w:r>
-      <w:proofErr w:type="spellStart"/>
-      <w:r>
-        <w:t>menjadi</w:t>
-      </w:r>
-      <w:proofErr w:type="spellEnd"/>
-      <w:r>
-        <w:t xml:space="preserve"> </w:t>
-      </w:r>
-      <w:proofErr w:type="spellStart"/>
-      <w:r>
-        <w:t>inovasi</w:t>
-      </w:r>
-      <w:proofErr w:type="spellEnd"/>
-      <w:r>
-        <w:t xml:space="preserve"> lain yang sangat </w:t>
-      </w:r>
-      <w:proofErr w:type="spellStart"/>
-      <w:r>
-        <w:t>membantu</w:t>
-      </w:r>
-      <w:proofErr w:type="spellEnd"/>
-      <w:r>
-        <w:t xml:space="preserve"> </w:t>
-      </w:r>
-      <w:proofErr w:type="spellStart"/>
-      <w:r>
-        <w:t>dalam</w:t>
-      </w:r>
-      <w:proofErr w:type="spellEnd"/>
-      <w:r>
-        <w:t xml:space="preserve"> </w:t>
-      </w:r>
-      <w:proofErr w:type="spellStart"/>
-      <w:r>
-        <w:t>meningkatkan</w:t>
-      </w:r>
-      <w:proofErr w:type="spellEnd"/>
-      <w:r>
-        <w:t xml:space="preserve"> </w:t>
-      </w:r>
-      <w:proofErr w:type="spellStart"/>
-      <w:r>
-        <w:t>efektivitas</w:t>
-      </w:r>
-      <w:proofErr w:type="spellEnd"/>
-      <w:r>
-        <w:t xml:space="preserve"> </w:t>
-      </w:r>
-      <w:proofErr w:type="spellStart"/>
-      <w:r>
-        <w:t>pertanian</w:t>
-      </w:r>
-      <w:proofErr w:type="spellEnd"/>
-      <w:r>
-        <w:t xml:space="preserve">. </w:t>
-      </w:r>
-    </w:p>
-    <w:p>
-      <w:proofErr w:type="spellStart"/>
-      <w:r>
-        <w:t>Melalui</w:t>
-      </w:r>
-      <w:proofErr w:type="spellEnd"/>
-      <w:r>
-        <w:t xml:space="preserve"> </w:t>
-      </w:r>
-      <w:proofErr w:type="spellStart"/>
-      <w:r>
-        <w:t>teknologi</w:t>
-      </w:r>
-      <w:proofErr w:type="spellEnd"/>
-      <w:r>
-        <w:t xml:space="preserve"> </w:t>
-      </w:r>
-      <w:proofErr w:type="spellStart"/>
-      <w:r>
-        <w:t>ini</w:t>
-      </w:r>
-      <w:proofErr w:type="spellEnd"/>
-      <w:r>
-        <w:t xml:space="preserve">, air </w:t>
-      </w:r>
-      <w:proofErr w:type="spellStart"/>
-      <w:r>
-        <w:t>dapat</w:t>
-      </w:r>
-      <w:proofErr w:type="spellEnd"/>
-      <w:r>
-        <w:t xml:space="preserve"> </w:t>
-      </w:r>
-      <w:proofErr w:type="spellStart"/>
-      <w:r>
-        <w:t>dialirkan</w:t>
-      </w:r>
-      <w:proofErr w:type="spellEnd"/>
-      <w:r>
-        <w:t xml:space="preserve"> </w:t>
-      </w:r>
-      <w:proofErr w:type="spellStart"/>
-      <w:r>
-        <w:t>sesuai</w:t>
-      </w:r>
-      <w:proofErr w:type="spellEnd"/>
-      <w:r>
-        <w:t xml:space="preserve"> </w:t>
-      </w:r>
-      <w:proofErr w:type="spellStart"/>
-      <w:r>
-        <w:t>kebutuhan</w:t>
-      </w:r>
-      <w:proofErr w:type="spellEnd"/>
-      <w:r>
-        <w:t xml:space="preserve"> </w:t>
-      </w:r>
-      <w:proofErr w:type="spellStart"/>
-      <w:r>
-        <w:t>tanaman</w:t>
-      </w:r>
-      <w:proofErr w:type="spellEnd"/>
-      <w:r>
-        <w:t xml:space="preserve"> </w:t>
-      </w:r>
-      <w:proofErr w:type="spellStart"/>
-      <w:r>
-        <w:t>sehingga</w:t>
-      </w:r>
-      <w:proofErr w:type="spellEnd"/>
-      <w:r>
-        <w:t xml:space="preserve"> </w:t>
-      </w:r>
-      <w:proofErr w:type="spellStart"/>
-      <w:r>
-        <w:t>tidak</w:t>
-      </w:r>
-      <w:proofErr w:type="spellEnd"/>
-      <w:r>
-        <w:t xml:space="preserve"> </w:t>
-      </w:r>
-      <w:proofErr w:type="spellStart"/>
-      <w:r>
-        <w:t>terjadi</w:t>
-      </w:r>
-      <w:proofErr w:type="spellEnd"/>
-      <w:r>
-        <w:t xml:space="preserve"> </w:t>
-      </w:r>
-      <w:proofErr w:type="spellStart"/>
-      <w:r>
-        <w:t>pemborosan</w:t>
-      </w:r>
-      <w:proofErr w:type="spellEnd"/>
-      <w:r>
-        <w:t xml:space="preserve">. </w:t>
-      </w:r>
-    </w:p>
-    <w:p>
-      <w:proofErr w:type="spellStart"/>
-      <w:r>
-        <w:t>Dengan</w:t>
-      </w:r>
-      <w:proofErr w:type="spellEnd"/>
-      <w:r>
-        <w:t xml:space="preserve"> </w:t>
-      </w:r>
-      <w:proofErr w:type="spellStart"/>
-      <w:r>
-        <w:t>adanya</w:t>
-      </w:r>
-      <w:proofErr w:type="spellEnd"/>
-      <w:r>
-        <w:t xml:space="preserve"> </w:t>
-      </w:r>
-      <w:proofErr w:type="spellStart"/>
-      <w:r>
-        <w:t>perkembangan</w:t>
-      </w:r>
-      <w:proofErr w:type="spellEnd"/>
-      <w:r>
-        <w:t xml:space="preserve"> </w:t>
-      </w:r>
-      <w:proofErr w:type="spellStart"/>
-      <w:r>
-        <w:t>teknologi</w:t>
-      </w:r>
-      <w:proofErr w:type="spellEnd"/>
-      <w:r>
-        <w:t xml:space="preserve"> </w:t>
-      </w:r>
-      <w:proofErr w:type="spellStart"/>
-      <w:r>
-        <w:t>pertanian</w:t>
-      </w:r>
-      <w:proofErr w:type="spellEnd"/>
-      <w:r>
-        <w:t xml:space="preserve">, </w:t>
-      </w:r>
-      <w:proofErr w:type="spellStart"/>
-      <w:r>
-        <w:t>diharapkan</w:t>
-      </w:r>
-      <w:proofErr w:type="spellEnd"/>
-      <w:r>
-        <w:t xml:space="preserve"> </w:t>
-      </w:r>
-      <w:proofErr w:type="spellStart"/>
-      <w:r>
-        <w:t>produktivitas</w:t>
-      </w:r>
-      <w:proofErr w:type="spellEnd"/>
-      <w:r>
-        <w:t xml:space="preserve"> </w:t>
-      </w:r>
-      <w:proofErr w:type="spellStart"/>
-      <w:r>
-        <w:t>dapat</w:t>
-      </w:r>
-      <w:proofErr w:type="spellEnd"/>
-      <w:r>
-        <w:t xml:space="preserve"> </w:t>
-      </w:r>
-      <w:proofErr w:type="spellStart"/>
-      <w:r>
-        <w:t>meningkat</w:t>
-      </w:r>
-      <w:proofErr w:type="spellEnd"/>
-      <w:r>
-        <w:t xml:space="preserve"> dan </w:t>
-      </w:r>
-      <w:proofErr w:type="spellStart"/>
-      <w:r>
-        <w:t>kesejahteraan</w:t>
-      </w:r>
-      <w:proofErr w:type="spellEnd"/>
-      <w:r>
-        <w:t xml:space="preserve"> </w:t>
-      </w:r>
-      <w:proofErr w:type="spellStart"/>
-      <w:r>
-        <w:t>petani</w:t>
-      </w:r>
-      <w:proofErr w:type="spellEnd"/>
-      <w:r>
-        <w:t xml:space="preserve"> </w:t>
-      </w:r>
-      <w:proofErr w:type="spellStart"/>
-      <w:r>
-        <w:t>semakin</w:t>
-      </w:r>
-      <w:proofErr w:type="spellEnd"/>
-      <w:r>
-        <w:t xml:space="preserve"> </w:t>
-      </w:r>
-      <w:proofErr w:type="spellStart"/>
-      <w:r>
-        <w:t>terjamin</w:t>
-      </w:r>
-      <w:proofErr w:type="spellEnd"/>
-      <w:r>
-        <w:t>.</w:t>
-      </w:r>
-    </w:p>
     <w:sectPr>
       <w:pgSz w:w="12240" w:h="15840"/>
       <w:pgMar w:top="1440" w:right="1440" w:bottom="1440" w:left="1440" w:header="720" w:footer="720" w:gutter="0"/>
@@ -1511,7 +3866,6 @@
   <w:style w:type="character" w:default="1" w:styleId="DefaultParagraphFont">
     <w:name w:val="Default Paragraph Font"/>
     <w:uiPriority w:val="1"/>
-    <w:semiHidden/>
     <w:unhideWhenUsed/>
   </w:style>
   <w:style w:type="table" w:default="1" w:styleId="TableNormal">
